--- a/Testrapport UPPDATERAD.docx
+++ b/Testrapport UPPDATERAD.docx
@@ -51,24 +51,72 @@
           <w:sz w:val="24"/>
           <w:szCs w:val="24"/>
         </w:rPr>
-        <w:t xml:space="preserve"> och postman. Därför förlorade jag mycket tid åt att kolla igenom lektioner de dagarna för att hitta bitarna som saknades. Men när jag väl kom igång på onsdagen gick det fort. Jag tänker inte förneka att vi samarbetade en del i Ronneby som grupp men alla gör såklart inte exakt likadant och vi alla lärde oss mycket av vårt samarbete. </w:t>
-      </w:r>
-    </w:p>
-    <w:p>
-      <w:pPr>
-        <w:rPr>
-          <w:rFonts w:ascii="Times New Roman" w:hAnsi="Times New Roman" w:cs="Times New Roman"/>
-          <w:sz w:val="24"/>
-          <w:szCs w:val="24"/>
-        </w:rPr>
-      </w:pPr>
-      <w:r>
-        <w:rPr>
-          <w:rFonts w:ascii="Times New Roman" w:hAnsi="Times New Roman" w:cs="Times New Roman"/>
-          <w:sz w:val="24"/>
-          <w:szCs w:val="24"/>
-        </w:rPr>
-        <w:t xml:space="preserve">Uppgifterna var klara på mindre än en vecka för att kunna lägga mer tid åt detta dokumentet och README.md filen. </w:t>
+        <w:t xml:space="preserve"> och </w:t>
+      </w:r>
+      <w:r>
+        <w:rPr>
+          <w:rFonts w:ascii="Times New Roman" w:hAnsi="Times New Roman" w:cs="Times New Roman"/>
+          <w:sz w:val="24"/>
+          <w:szCs w:val="24"/>
+        </w:rPr>
+        <w:t>P</w:t>
+      </w:r>
+      <w:r>
+        <w:rPr>
+          <w:rFonts w:ascii="Times New Roman" w:hAnsi="Times New Roman" w:cs="Times New Roman"/>
+          <w:sz w:val="24"/>
+          <w:szCs w:val="24"/>
+        </w:rPr>
+        <w:t xml:space="preserve">ostman. Därför förlorade jag mycket tid åt att kolla igenom lektioner de </w:t>
+      </w:r>
+      <w:r>
+        <w:rPr>
+          <w:rFonts w:ascii="Times New Roman" w:hAnsi="Times New Roman" w:cs="Times New Roman"/>
+          <w:sz w:val="24"/>
+          <w:szCs w:val="24"/>
+        </w:rPr>
+        <w:t xml:space="preserve">första </w:t>
+      </w:r>
+      <w:r>
+        <w:rPr>
+          <w:rFonts w:ascii="Times New Roman" w:hAnsi="Times New Roman" w:cs="Times New Roman"/>
+          <w:sz w:val="24"/>
+          <w:szCs w:val="24"/>
+        </w:rPr>
+        <w:t xml:space="preserve">dagarna för att hitta bitarna som saknades. Men när jag väl kom igång på onsdagen gick det fort. Jag tänker inte förneka att vi samarbetade en del i Ronneby som grupp men alla gör såklart inte exakt likadant och vi alla lärde oss mycket av vårt samarbete. </w:t>
+      </w:r>
+    </w:p>
+    <w:p>
+      <w:pPr>
+        <w:rPr>
+          <w:rFonts w:ascii="Times New Roman" w:hAnsi="Times New Roman" w:cs="Times New Roman"/>
+          <w:sz w:val="24"/>
+          <w:szCs w:val="24"/>
+        </w:rPr>
+      </w:pPr>
+      <w:r>
+        <w:rPr>
+          <w:rFonts w:ascii="Times New Roman" w:hAnsi="Times New Roman" w:cs="Times New Roman"/>
+          <w:sz w:val="24"/>
+          <w:szCs w:val="24"/>
+        </w:rPr>
+        <w:t xml:space="preserve">Uppgifterna var klara på mindre än en vecka för att kunna lägga </w:t>
+      </w:r>
+      <w:r>
+        <w:rPr>
+          <w:rFonts w:ascii="Times New Roman" w:hAnsi="Times New Roman" w:cs="Times New Roman"/>
+          <w:sz w:val="24"/>
+          <w:szCs w:val="24"/>
+        </w:rPr>
+        <w:t xml:space="preserve">resterande </w:t>
+      </w:r>
+      <w:r>
+        <w:rPr>
+          <w:rFonts w:ascii="Times New Roman" w:hAnsi="Times New Roman" w:cs="Times New Roman"/>
+          <w:sz w:val="24"/>
+          <w:szCs w:val="24"/>
+        </w:rPr>
+        <w:t xml:space="preserve">tid åt detta dokumentet och README.md filen. </w:t>
       </w:r>
       <w:r>
         <w:rPr>
@@ -102,41 +150,6 @@
           <w:sz w:val="24"/>
           <w:szCs w:val="24"/>
         </w:rPr>
-        <w:t xml:space="preserve">Jag är nöjd med det jag lämnar in. Kunde det varit bättre? Säkerligen, men mina kunskaper sträcker sig inte längre än det jag visat här. Uppgiften var väldigt bra och jag vet att jag kommer dra nytta av den i framtiden då min handledare på min LIA plats till våren-25 blev helt till sig när de hörde att jag hade ett projekt i </w:t>
-      </w:r>
-      <w:proofErr w:type="spellStart"/>
-      <w:r>
-        <w:rPr>
-          <w:rFonts w:ascii="Times New Roman" w:hAnsi="Times New Roman" w:cs="Times New Roman"/>
-          <w:sz w:val="24"/>
-          <w:szCs w:val="24"/>
-        </w:rPr>
-        <w:t>MongoDB</w:t>
-      </w:r>
-      <w:proofErr w:type="spellEnd"/>
-      <w:r>
-        <w:rPr>
-          <w:rFonts w:ascii="Times New Roman" w:hAnsi="Times New Roman" w:cs="Times New Roman"/>
-          <w:sz w:val="24"/>
-          <w:szCs w:val="24"/>
-        </w:rPr>
-        <w:t xml:space="preserve">. </w:t>
-      </w:r>
-    </w:p>
-    <w:p>
-      <w:pPr>
-        <w:rPr>
-          <w:rFonts w:ascii="Times New Roman" w:hAnsi="Times New Roman" w:cs="Times New Roman"/>
-          <w:sz w:val="24"/>
-          <w:szCs w:val="24"/>
-        </w:rPr>
-      </w:pPr>
-      <w:r>
-        <w:rPr>
-          <w:rFonts w:ascii="Times New Roman" w:hAnsi="Times New Roman" w:cs="Times New Roman"/>
-          <w:sz w:val="24"/>
-          <w:szCs w:val="24"/>
-        </w:rPr>
         <w:t>Med det sagt hälsar jag trevlig läsning!</w:t>
       </w:r>
     </w:p>
@@ -217,25 +230,7 @@
           <w:sz w:val="24"/>
           <w:szCs w:val="24"/>
         </w:rPr>
-        <w:t xml:space="preserve">Kontrollera att </w:t>
-      </w:r>
-      <w:proofErr w:type="spellStart"/>
-      <w:r>
-        <w:rPr>
-          <w:rFonts w:ascii="Times New Roman" w:hAnsi="Times New Roman" w:cs="Times New Roman"/>
-          <w:sz w:val="24"/>
-          <w:szCs w:val="24"/>
-        </w:rPr>
-        <w:t>API:et</w:t>
-      </w:r>
-      <w:proofErr w:type="spellEnd"/>
-      <w:r>
-        <w:rPr>
-          <w:rFonts w:ascii="Times New Roman" w:hAnsi="Times New Roman" w:cs="Times New Roman"/>
-          <w:sz w:val="24"/>
-          <w:szCs w:val="24"/>
-        </w:rPr>
-        <w:t xml:space="preserve"> returnerar rätt HTTP-statuskod (t.ex. 200 OK) för en lyckad GET-begäran.</w:t>
+        <w:t>Kontrollera att API:et returnerar rätt HTTP-statuskod (t.ex. 200 OK) för en lyckad GET-begäran.</w:t>
       </w:r>
     </w:p>
     <w:p>
@@ -299,111 +294,41 @@
           <w:sz w:val="24"/>
           <w:szCs w:val="24"/>
         </w:rPr>
-        <w:t xml:space="preserve"> get-</w:t>
-      </w:r>
-      <w:proofErr w:type="spellStart"/>
-      <w:r>
-        <w:rPr>
-          <w:rFonts w:ascii="Times New Roman" w:hAnsi="Times New Roman" w:cs="Times New Roman"/>
-          <w:b/>
-          <w:bCs/>
-          <w:sz w:val="24"/>
-          <w:szCs w:val="24"/>
-        </w:rPr>
-        <w:t>request</w:t>
-      </w:r>
-      <w:proofErr w:type="spellEnd"/>
-      <w:r>
-        <w:rPr>
-          <w:rFonts w:ascii="Times New Roman" w:hAnsi="Times New Roman" w:cs="Times New Roman"/>
-          <w:b/>
-          <w:bCs/>
-          <w:sz w:val="24"/>
-          <w:szCs w:val="24"/>
-        </w:rPr>
-        <w:t xml:space="preserve"> </w:t>
-      </w:r>
-      <w:r>
-        <w:rPr>
-          <w:rFonts w:ascii="Times New Roman" w:hAnsi="Times New Roman" w:cs="Times New Roman"/>
-          <w:sz w:val="24"/>
-          <w:szCs w:val="24"/>
-        </w:rPr>
-        <w:t xml:space="preserve">för att hämta alla </w:t>
-      </w:r>
-      <w:proofErr w:type="spellStart"/>
-      <w:r>
-        <w:rPr>
-          <w:rFonts w:ascii="Times New Roman" w:hAnsi="Times New Roman" w:cs="Times New Roman"/>
-          <w:sz w:val="24"/>
-          <w:szCs w:val="24"/>
-        </w:rPr>
-        <w:t>authors</w:t>
-      </w:r>
-      <w:proofErr w:type="spellEnd"/>
-      <w:r>
-        <w:rPr>
-          <w:rFonts w:ascii="Times New Roman" w:hAnsi="Times New Roman" w:cs="Times New Roman"/>
-          <w:sz w:val="24"/>
-          <w:szCs w:val="24"/>
-        </w:rPr>
-        <w:t xml:space="preserve"> och en</w:t>
-      </w:r>
-      <w:r>
-        <w:rPr>
-          <w:rFonts w:ascii="Times New Roman" w:hAnsi="Times New Roman" w:cs="Times New Roman"/>
-          <w:sz w:val="24"/>
-          <w:szCs w:val="24"/>
-        </w:rPr>
-        <w:t xml:space="preserve"> </w:t>
-      </w:r>
-      <w:r>
-        <w:rPr>
-          <w:rFonts w:ascii="Times New Roman" w:hAnsi="Times New Roman" w:cs="Times New Roman"/>
-          <w:b/>
-          <w:bCs/>
-          <w:sz w:val="24"/>
-          <w:szCs w:val="24"/>
-        </w:rPr>
-        <w:t>get-</w:t>
-      </w:r>
-      <w:proofErr w:type="spellStart"/>
-      <w:r>
-        <w:rPr>
-          <w:rFonts w:ascii="Times New Roman" w:hAnsi="Times New Roman" w:cs="Times New Roman"/>
-          <w:b/>
-          <w:bCs/>
-          <w:sz w:val="24"/>
-          <w:szCs w:val="24"/>
-        </w:rPr>
-        <w:t>reguest</w:t>
-      </w:r>
-      <w:proofErr w:type="spellEnd"/>
-      <w:r>
-        <w:rPr>
-          <w:rFonts w:ascii="Times New Roman" w:hAnsi="Times New Roman" w:cs="Times New Roman"/>
-          <w:sz w:val="24"/>
-          <w:szCs w:val="24"/>
-        </w:rPr>
-        <w:t xml:space="preserve"> för att hämta alla </w:t>
-      </w:r>
-      <w:proofErr w:type="spellStart"/>
-      <w:r>
-        <w:rPr>
-          <w:rFonts w:ascii="Times New Roman" w:hAnsi="Times New Roman" w:cs="Times New Roman"/>
-          <w:sz w:val="24"/>
-          <w:szCs w:val="24"/>
-        </w:rPr>
-        <w:t>books</w:t>
-      </w:r>
-      <w:proofErr w:type="spellEnd"/>
-      <w:r>
-        <w:rPr>
-          <w:rFonts w:ascii="Times New Roman" w:hAnsi="Times New Roman" w:cs="Times New Roman"/>
-          <w:sz w:val="24"/>
-          <w:szCs w:val="24"/>
-        </w:rPr>
-        <w:t>.</w:t>
+        <w:t xml:space="preserve"> get-request </w:t>
+      </w:r>
+      <w:r>
+        <w:rPr>
+          <w:rFonts w:ascii="Times New Roman" w:hAnsi="Times New Roman" w:cs="Times New Roman"/>
+          <w:sz w:val="24"/>
+          <w:szCs w:val="24"/>
+        </w:rPr>
+        <w:t>för att hämta alla authors och en</w:t>
+      </w:r>
+      <w:r>
+        <w:rPr>
+          <w:rFonts w:ascii="Times New Roman" w:hAnsi="Times New Roman" w:cs="Times New Roman"/>
+          <w:sz w:val="24"/>
+          <w:szCs w:val="24"/>
+        </w:rPr>
+        <w:t xml:space="preserve"> </w:t>
+      </w:r>
+      <w:r>
+        <w:rPr>
+          <w:rFonts w:ascii="Times New Roman" w:hAnsi="Times New Roman" w:cs="Times New Roman"/>
+          <w:b/>
+          <w:bCs/>
+          <w:sz w:val="24"/>
+          <w:szCs w:val="24"/>
+        </w:rPr>
+        <w:t>get-reguest</w:t>
+      </w:r>
+      <w:r>
+        <w:rPr>
+          <w:rFonts w:ascii="Times New Roman" w:hAnsi="Times New Roman" w:cs="Times New Roman"/>
+          <w:sz w:val="24"/>
+          <w:szCs w:val="24"/>
+        </w:rPr>
+        <w:t xml:space="preserve"> för att hämta alla books.</w:t>
       </w:r>
     </w:p>
     <w:p>
@@ -496,25 +421,7 @@
           <w:sz w:val="24"/>
           <w:szCs w:val="24"/>
         </w:rPr>
-        <w:t xml:space="preserve">Kontrollera att </w:t>
-      </w:r>
-      <w:proofErr w:type="spellStart"/>
-      <w:r>
-        <w:rPr>
-          <w:rFonts w:ascii="Times New Roman" w:hAnsi="Times New Roman" w:cs="Times New Roman"/>
-          <w:sz w:val="24"/>
-          <w:szCs w:val="24"/>
-        </w:rPr>
-        <w:t>API:et</w:t>
-      </w:r>
-      <w:proofErr w:type="spellEnd"/>
-      <w:r>
-        <w:rPr>
-          <w:rFonts w:ascii="Times New Roman" w:hAnsi="Times New Roman" w:cs="Times New Roman"/>
-          <w:sz w:val="24"/>
-          <w:szCs w:val="24"/>
-        </w:rPr>
-        <w:t xml:space="preserve"> returnerar det förväntade dataformatet (t.ex. JSON, XML) i svaret.</w:t>
+        <w:t>Kontrollera att API:et returnerar det förväntade dataformatet (t.ex. JSON, XML) i svaret.</w:t>
       </w:r>
     </w:p>
     <w:p>
@@ -541,25 +448,23 @@
           <w:sz w:val="24"/>
           <w:szCs w:val="24"/>
         </w:rPr>
-        <w:t xml:space="preserve">Syftet med testet är att kontrollera manuellt att rätt dataformat visas i </w:t>
-      </w:r>
-      <w:proofErr w:type="spellStart"/>
-      <w:r>
-        <w:rPr>
-          <w:rFonts w:ascii="Times New Roman" w:hAnsi="Times New Roman" w:cs="Times New Roman"/>
-          <w:sz w:val="24"/>
-          <w:szCs w:val="24"/>
-        </w:rPr>
-        <w:t>headers</w:t>
-      </w:r>
-      <w:proofErr w:type="spellEnd"/>
-      <w:r>
-        <w:rPr>
-          <w:rFonts w:ascii="Times New Roman" w:hAnsi="Times New Roman" w:cs="Times New Roman"/>
-          <w:sz w:val="24"/>
-          <w:szCs w:val="24"/>
-        </w:rPr>
-        <w:t xml:space="preserve">. </w:t>
+        <w:t xml:space="preserve">Syftet med testet är att </w:t>
+      </w:r>
+      <w:r>
+        <w:rPr>
+          <w:rFonts w:ascii="Times New Roman" w:hAnsi="Times New Roman" w:cs="Times New Roman"/>
+          <w:sz w:val="24"/>
+          <w:szCs w:val="24"/>
+        </w:rPr>
+        <w:t xml:space="preserve">manuellt </w:t>
+      </w:r>
+      <w:r>
+        <w:rPr>
+          <w:rFonts w:ascii="Times New Roman" w:hAnsi="Times New Roman" w:cs="Times New Roman"/>
+          <w:sz w:val="24"/>
+          <w:szCs w:val="24"/>
+        </w:rPr>
+        <w:t xml:space="preserve">kontrollera att rätt dataformat visas i headers. </w:t>
       </w:r>
     </w:p>
     <w:p>
@@ -596,103 +501,33 @@
           <w:sz w:val="24"/>
           <w:szCs w:val="24"/>
         </w:rPr>
-        <w:t>get-</w:t>
-      </w:r>
-      <w:proofErr w:type="spellStart"/>
-      <w:r>
-        <w:rPr>
-          <w:rFonts w:ascii="Times New Roman" w:hAnsi="Times New Roman" w:cs="Times New Roman"/>
-          <w:b/>
-          <w:bCs/>
-          <w:sz w:val="24"/>
-          <w:szCs w:val="24"/>
-        </w:rPr>
-        <w:t>request</w:t>
-      </w:r>
-      <w:proofErr w:type="spellEnd"/>
-      <w:r>
-        <w:rPr>
-          <w:rFonts w:ascii="Times New Roman" w:hAnsi="Times New Roman" w:cs="Times New Roman"/>
-          <w:b/>
-          <w:bCs/>
-          <w:sz w:val="24"/>
-          <w:szCs w:val="24"/>
-        </w:rPr>
-        <w:t xml:space="preserve"> </w:t>
-      </w:r>
-      <w:r>
-        <w:rPr>
-          <w:rFonts w:ascii="Times New Roman" w:hAnsi="Times New Roman" w:cs="Times New Roman"/>
-          <w:sz w:val="24"/>
-          <w:szCs w:val="24"/>
-        </w:rPr>
-        <w:t xml:space="preserve">för att hämta alla </w:t>
-      </w:r>
-      <w:proofErr w:type="spellStart"/>
-      <w:r>
-        <w:rPr>
-          <w:rFonts w:ascii="Times New Roman" w:hAnsi="Times New Roman" w:cs="Times New Roman"/>
-          <w:sz w:val="24"/>
-          <w:szCs w:val="24"/>
-        </w:rPr>
-        <w:t>authors</w:t>
-      </w:r>
-      <w:proofErr w:type="spellEnd"/>
-      <w:r>
-        <w:rPr>
-          <w:rFonts w:ascii="Times New Roman" w:hAnsi="Times New Roman" w:cs="Times New Roman"/>
-          <w:sz w:val="24"/>
-          <w:szCs w:val="24"/>
-        </w:rPr>
-        <w:t xml:space="preserve"> och en </w:t>
-      </w:r>
-      <w:r>
-        <w:rPr>
-          <w:rFonts w:ascii="Times New Roman" w:hAnsi="Times New Roman" w:cs="Times New Roman"/>
-          <w:b/>
-          <w:bCs/>
-          <w:sz w:val="24"/>
-          <w:szCs w:val="24"/>
-        </w:rPr>
-        <w:t>get-</w:t>
-      </w:r>
-      <w:proofErr w:type="spellStart"/>
-      <w:r>
-        <w:rPr>
-          <w:rFonts w:ascii="Times New Roman" w:hAnsi="Times New Roman" w:cs="Times New Roman"/>
-          <w:b/>
-          <w:bCs/>
-          <w:sz w:val="24"/>
-          <w:szCs w:val="24"/>
-        </w:rPr>
-        <w:t>reguest</w:t>
-      </w:r>
-      <w:proofErr w:type="spellEnd"/>
-      <w:r>
-        <w:rPr>
-          <w:rFonts w:ascii="Times New Roman" w:hAnsi="Times New Roman" w:cs="Times New Roman"/>
-          <w:sz w:val="24"/>
-          <w:szCs w:val="24"/>
-        </w:rPr>
-        <w:t xml:space="preserve"> för att hämta alla </w:t>
-      </w:r>
-      <w:proofErr w:type="spellStart"/>
-      <w:r>
-        <w:rPr>
-          <w:rFonts w:ascii="Times New Roman" w:hAnsi="Times New Roman" w:cs="Times New Roman"/>
-          <w:sz w:val="24"/>
-          <w:szCs w:val="24"/>
-        </w:rPr>
-        <w:t>books</w:t>
-      </w:r>
-      <w:proofErr w:type="spellEnd"/>
-      <w:r>
-        <w:rPr>
-          <w:rFonts w:ascii="Times New Roman" w:hAnsi="Times New Roman" w:cs="Times New Roman"/>
-          <w:sz w:val="24"/>
-          <w:szCs w:val="24"/>
-        </w:rPr>
-        <w:t>.</w:t>
+        <w:t xml:space="preserve">get-request </w:t>
+      </w:r>
+      <w:r>
+        <w:rPr>
+          <w:rFonts w:ascii="Times New Roman" w:hAnsi="Times New Roman" w:cs="Times New Roman"/>
+          <w:sz w:val="24"/>
+          <w:szCs w:val="24"/>
+        </w:rPr>
+        <w:t xml:space="preserve">för att hämta alla authors och en </w:t>
+      </w:r>
+      <w:r>
+        <w:rPr>
+          <w:rFonts w:ascii="Times New Roman" w:hAnsi="Times New Roman" w:cs="Times New Roman"/>
+          <w:b/>
+          <w:bCs/>
+          <w:sz w:val="24"/>
+          <w:szCs w:val="24"/>
+        </w:rPr>
+        <w:t>get-reguest</w:t>
+      </w:r>
+      <w:r>
+        <w:rPr>
+          <w:rFonts w:ascii="Times New Roman" w:hAnsi="Times New Roman" w:cs="Times New Roman"/>
+          <w:sz w:val="24"/>
+          <w:szCs w:val="24"/>
+        </w:rPr>
+        <w:t xml:space="preserve"> för att hämta alla books.</w:t>
       </w:r>
     </w:p>
     <w:p>
@@ -719,25 +554,7 @@
           <w:sz w:val="24"/>
           <w:szCs w:val="24"/>
         </w:rPr>
-        <w:t xml:space="preserve">Jag förväntar mig att under </w:t>
-      </w:r>
-      <w:proofErr w:type="spellStart"/>
-      <w:r>
-        <w:rPr>
-          <w:rFonts w:ascii="Times New Roman" w:hAnsi="Times New Roman" w:cs="Times New Roman"/>
-          <w:sz w:val="24"/>
-          <w:szCs w:val="24"/>
-        </w:rPr>
-        <w:t>headers</w:t>
-      </w:r>
-      <w:proofErr w:type="spellEnd"/>
-      <w:r>
-        <w:rPr>
-          <w:rFonts w:ascii="Times New Roman" w:hAnsi="Times New Roman" w:cs="Times New Roman"/>
-          <w:sz w:val="24"/>
-          <w:szCs w:val="24"/>
-        </w:rPr>
-        <w:t xml:space="preserve"> kunna se att </w:t>
+        <w:t xml:space="preserve">Jag förväntar mig att under headers kunna se att </w:t>
       </w:r>
       <w:proofErr w:type="spellStart"/>
       <w:r>
@@ -839,25 +656,7 @@
           <w:sz w:val="24"/>
           <w:szCs w:val="24"/>
         </w:rPr>
-        <w:t xml:space="preserve">Jag kan under </w:t>
-      </w:r>
-      <w:proofErr w:type="spellStart"/>
-      <w:r>
-        <w:rPr>
-          <w:rFonts w:ascii="Times New Roman" w:hAnsi="Times New Roman" w:cs="Times New Roman"/>
-          <w:sz w:val="24"/>
-          <w:szCs w:val="24"/>
-        </w:rPr>
-        <w:t>headers</w:t>
-      </w:r>
-      <w:proofErr w:type="spellEnd"/>
-      <w:r>
-        <w:rPr>
-          <w:rFonts w:ascii="Times New Roman" w:hAnsi="Times New Roman" w:cs="Times New Roman"/>
-          <w:sz w:val="24"/>
-          <w:szCs w:val="24"/>
-        </w:rPr>
-        <w:t xml:space="preserve"> se </w:t>
+        <w:t xml:space="preserve">Jag kan under headers se </w:t>
       </w:r>
       <w:proofErr w:type="spellStart"/>
       <w:r>
@@ -967,25 +766,7 @@
           <w:sz w:val="24"/>
           <w:szCs w:val="24"/>
         </w:rPr>
-        <w:t xml:space="preserve">Se till att </w:t>
-      </w:r>
-      <w:proofErr w:type="spellStart"/>
-      <w:r>
-        <w:rPr>
-          <w:rFonts w:ascii="Times New Roman" w:hAnsi="Times New Roman" w:cs="Times New Roman"/>
-          <w:sz w:val="24"/>
-          <w:szCs w:val="24"/>
-        </w:rPr>
-        <w:t>API:et</w:t>
-      </w:r>
-      <w:proofErr w:type="spellEnd"/>
-      <w:r>
-        <w:rPr>
-          <w:rFonts w:ascii="Times New Roman" w:hAnsi="Times New Roman" w:cs="Times New Roman"/>
-          <w:sz w:val="24"/>
-          <w:szCs w:val="24"/>
-        </w:rPr>
-        <w:t xml:space="preserve"> returnerar rätt HTTP-statuskod (t.ex. 400 Felaktig begäran) för en ogiltig begäran.</w:t>
+        <w:t>Se till att API:et returnerar rätt HTTP-statuskod (t.ex. 400 Felaktig begäran) för en ogiltig begäran.</w:t>
       </w:r>
     </w:p>
     <w:p>
@@ -1049,25 +830,7 @@
           <w:sz w:val="24"/>
           <w:szCs w:val="24"/>
         </w:rPr>
-        <w:t>Jag skapade en get-</w:t>
-      </w:r>
-      <w:proofErr w:type="spellStart"/>
-      <w:r>
-        <w:rPr>
-          <w:rFonts w:ascii="Times New Roman" w:hAnsi="Times New Roman" w:cs="Times New Roman"/>
-          <w:sz w:val="24"/>
-          <w:szCs w:val="24"/>
-        </w:rPr>
-        <w:t>request</w:t>
-      </w:r>
-      <w:proofErr w:type="spellEnd"/>
-      <w:r>
-        <w:rPr>
-          <w:rFonts w:ascii="Times New Roman" w:hAnsi="Times New Roman" w:cs="Times New Roman"/>
-          <w:sz w:val="24"/>
-          <w:szCs w:val="24"/>
-        </w:rPr>
-        <w:t xml:space="preserve"> för att hämta en </w:t>
+        <w:t xml:space="preserve">Jag skapade en get-request för att hämta en </w:t>
       </w:r>
       <w:proofErr w:type="spellStart"/>
       <w:r>
@@ -1180,25 +943,7 @@
           <w:sz w:val="24"/>
           <w:szCs w:val="24"/>
         </w:rPr>
-        <w:t xml:space="preserve">Testa om </w:t>
-      </w:r>
-      <w:proofErr w:type="spellStart"/>
-      <w:r>
-        <w:rPr>
-          <w:rFonts w:ascii="Times New Roman" w:hAnsi="Times New Roman" w:cs="Times New Roman"/>
-          <w:sz w:val="24"/>
-          <w:szCs w:val="24"/>
-        </w:rPr>
-        <w:t>API:et</w:t>
-      </w:r>
-      <w:proofErr w:type="spellEnd"/>
-      <w:r>
-        <w:rPr>
-          <w:rFonts w:ascii="Times New Roman" w:hAnsi="Times New Roman" w:cs="Times New Roman"/>
-          <w:sz w:val="24"/>
-          <w:szCs w:val="24"/>
-        </w:rPr>
-        <w:t xml:space="preserve"> returnerar rätt data när du frågar med specifika filter eller sökvillkor.</w:t>
+        <w:t>Testa om API:et returnerar rätt data när du frågar med specifika filter eller sökvillkor.</w:t>
       </w:r>
     </w:p>
     <w:p>
@@ -1225,25 +970,7 @@
           <w:sz w:val="24"/>
           <w:szCs w:val="24"/>
         </w:rPr>
-        <w:t xml:space="preserve">Syftet med testet är att manuellt se att </w:t>
-      </w:r>
-      <w:proofErr w:type="spellStart"/>
-      <w:r>
-        <w:rPr>
-          <w:rFonts w:ascii="Times New Roman" w:hAnsi="Times New Roman" w:cs="Times New Roman"/>
-          <w:sz w:val="24"/>
-          <w:szCs w:val="24"/>
-        </w:rPr>
-        <w:t>API:et</w:t>
-      </w:r>
-      <w:proofErr w:type="spellEnd"/>
-      <w:r>
-        <w:rPr>
-          <w:rFonts w:ascii="Times New Roman" w:hAnsi="Times New Roman" w:cs="Times New Roman"/>
-          <w:sz w:val="24"/>
-          <w:szCs w:val="24"/>
-        </w:rPr>
-        <w:t xml:space="preserve"> kan visa enbart en del av ett objekt. </w:t>
+        <w:t xml:space="preserve">Syftet med testet är att manuellt se att API:et kan visa enbart en del av ett objekt. </w:t>
       </w:r>
     </w:p>
     <w:p>
@@ -1280,20 +1007,8 @@
           <w:sz w:val="24"/>
           <w:szCs w:val="24"/>
         </w:rPr>
-        <w:t>post-</w:t>
-      </w:r>
-      <w:proofErr w:type="spellStart"/>
-      <w:r>
-        <w:rPr>
-          <w:rFonts w:ascii="Times New Roman" w:hAnsi="Times New Roman" w:cs="Times New Roman"/>
-          <w:b/>
-          <w:bCs/>
-          <w:sz w:val="24"/>
-          <w:szCs w:val="24"/>
-        </w:rPr>
-        <w:t>request</w:t>
-      </w:r>
-      <w:proofErr w:type="spellEnd"/>
+        <w:t>post-request</w:t>
+      </w:r>
       <w:r>
         <w:rPr>
           <w:rFonts w:ascii="Times New Roman" w:hAnsi="Times New Roman" w:cs="Times New Roman"/>
@@ -1328,20 +1043,8 @@
           <w:sz w:val="24"/>
           <w:szCs w:val="24"/>
         </w:rPr>
-        <w:t>post-</w:t>
-      </w:r>
-      <w:proofErr w:type="spellStart"/>
-      <w:r>
-        <w:rPr>
-          <w:rFonts w:ascii="Times New Roman" w:hAnsi="Times New Roman" w:cs="Times New Roman"/>
-          <w:b/>
-          <w:bCs/>
-          <w:sz w:val="24"/>
-          <w:szCs w:val="24"/>
-        </w:rPr>
-        <w:t>request</w:t>
-      </w:r>
-      <w:proofErr w:type="spellEnd"/>
+        <w:t>post-request</w:t>
+      </w:r>
       <w:r>
         <w:rPr>
           <w:rFonts w:ascii="Times New Roman" w:hAnsi="Times New Roman" w:cs="Times New Roman"/>
@@ -1711,25 +1414,7 @@
           <w:sz w:val="24"/>
           <w:szCs w:val="24"/>
         </w:rPr>
-        <w:t xml:space="preserve">Kontrollera att </w:t>
-      </w:r>
-      <w:proofErr w:type="spellStart"/>
-      <w:r>
-        <w:rPr>
-          <w:rFonts w:ascii="Times New Roman" w:hAnsi="Times New Roman" w:cs="Times New Roman"/>
-          <w:sz w:val="24"/>
-          <w:szCs w:val="24"/>
-        </w:rPr>
-        <w:t>API:et</w:t>
-      </w:r>
-      <w:proofErr w:type="spellEnd"/>
-      <w:r>
-        <w:rPr>
-          <w:rFonts w:ascii="Times New Roman" w:hAnsi="Times New Roman" w:cs="Times New Roman"/>
-          <w:sz w:val="24"/>
-          <w:szCs w:val="24"/>
-        </w:rPr>
-        <w:t xml:space="preserve"> returnerar sidnumrerade resultat när ett stort antal poster begärs.</w:t>
+        <w:t>Kontrollera att API:et returnerar sidnumrerade resultat när ett stort antal poster begärs.</w:t>
       </w:r>
     </w:p>
     <w:p>
@@ -1775,7 +1460,7 @@
           <w:szCs w:val="24"/>
         </w:rPr>
         <w:drawing>
-          <wp:anchor distT="0" distB="0" distL="114300" distR="114300" simplePos="0" relativeHeight="251637248" behindDoc="1" locked="0" layoutInCell="1" allowOverlap="1" wp14:anchorId="45BE2D75" wp14:editId="12CB9135">
+          <wp:anchor distT="0" distB="0" distL="114300" distR="114300" simplePos="0" relativeHeight="251637248" behindDoc="1" locked="0" layoutInCell="1" allowOverlap="1" wp14:anchorId="45BE2D75" wp14:editId="266934C0">
             <wp:simplePos x="0" y="0"/>
             <wp:positionH relativeFrom="column">
               <wp:posOffset>-5080</wp:posOffset>
@@ -1869,9 +1554,36 @@
           <w:sz w:val="24"/>
           <w:szCs w:val="24"/>
         </w:rPr>
-        <w:t>get-</w:t>
-      </w:r>
-      <w:proofErr w:type="spellStart"/>
+        <w:t>get-request</w:t>
+      </w:r>
+      <w:r>
+        <w:rPr>
+          <w:rFonts w:ascii="Times New Roman" w:hAnsi="Times New Roman" w:cs="Times New Roman"/>
+          <w:sz w:val="24"/>
+          <w:szCs w:val="24"/>
+        </w:rPr>
+        <w:t xml:space="preserve"> för att hämta alla böcker och en </w:t>
+      </w:r>
+      <w:r>
+        <w:rPr>
+          <w:rFonts w:ascii="Times New Roman" w:hAnsi="Times New Roman" w:cs="Times New Roman"/>
+          <w:b/>
+          <w:bCs/>
+          <w:sz w:val="24"/>
+          <w:szCs w:val="24"/>
+        </w:rPr>
+        <w:t>get</w:t>
+      </w:r>
+      <w:r>
+        <w:rPr>
+          <w:rFonts w:ascii="Times New Roman" w:hAnsi="Times New Roman" w:cs="Times New Roman"/>
+          <w:b/>
+          <w:bCs/>
+          <w:sz w:val="24"/>
+          <w:szCs w:val="24"/>
+        </w:rPr>
+        <w:t>-</w:t>
+      </w:r>
       <w:r>
         <w:rPr>
           <w:rFonts w:ascii="Times New Roman" w:hAnsi="Times New Roman" w:cs="Times New Roman"/>
@@ -1882,47 +1594,6 @@
         </w:rPr>
         <w:t>request</w:t>
       </w:r>
-      <w:proofErr w:type="spellEnd"/>
-      <w:r>
-        <w:rPr>
-          <w:rFonts w:ascii="Times New Roman" w:hAnsi="Times New Roman" w:cs="Times New Roman"/>
-          <w:sz w:val="24"/>
-          <w:szCs w:val="24"/>
-        </w:rPr>
-        <w:t xml:space="preserve"> för att hämta alla böcker och en </w:t>
-      </w:r>
-      <w:r>
-        <w:rPr>
-          <w:rFonts w:ascii="Times New Roman" w:hAnsi="Times New Roman" w:cs="Times New Roman"/>
-          <w:b/>
-          <w:bCs/>
-          <w:sz w:val="24"/>
-          <w:szCs w:val="24"/>
-        </w:rPr>
-        <w:t>get</w:t>
-      </w:r>
-      <w:r>
-        <w:rPr>
-          <w:rFonts w:ascii="Times New Roman" w:hAnsi="Times New Roman" w:cs="Times New Roman"/>
-          <w:b/>
-          <w:bCs/>
-          <w:sz w:val="24"/>
-          <w:szCs w:val="24"/>
-        </w:rPr>
-        <w:t>-</w:t>
-      </w:r>
-      <w:proofErr w:type="spellStart"/>
-      <w:r>
-        <w:rPr>
-          <w:rFonts w:ascii="Times New Roman" w:hAnsi="Times New Roman" w:cs="Times New Roman"/>
-          <w:b/>
-          <w:bCs/>
-          <w:sz w:val="24"/>
-          <w:szCs w:val="24"/>
-        </w:rPr>
-        <w:t>request</w:t>
-      </w:r>
-      <w:proofErr w:type="spellEnd"/>
       <w:r>
         <w:rPr>
           <w:rFonts w:ascii="Times New Roman" w:hAnsi="Times New Roman" w:cs="Times New Roman"/>
@@ -1980,25 +1651,7 @@
           <w:sz w:val="24"/>
           <w:szCs w:val="24"/>
         </w:rPr>
-        <w:t xml:space="preserve">sätter jag nuvarande page till 1 och limiterar resultat per sida till 5. Sedan räknar jag ut antalet poster av </w:t>
-      </w:r>
-      <w:proofErr w:type="spellStart"/>
-      <w:r>
-        <w:rPr>
-          <w:rFonts w:ascii="Times New Roman" w:hAnsi="Times New Roman" w:cs="Times New Roman"/>
-          <w:sz w:val="24"/>
-          <w:szCs w:val="24"/>
-        </w:rPr>
-        <w:t>authors</w:t>
-      </w:r>
-      <w:proofErr w:type="spellEnd"/>
-      <w:r>
-        <w:rPr>
-          <w:rFonts w:ascii="Times New Roman" w:hAnsi="Times New Roman" w:cs="Times New Roman"/>
-          <w:sz w:val="24"/>
-          <w:szCs w:val="24"/>
-        </w:rPr>
-        <w:t xml:space="preserve"> och delar på 5 för att fram hur många sidor som finns totalt. Samma logik på get</w:t>
+        <w:t>sätter jag nuvarande page till 1 och limiterar resultat per sida till 5. Sedan räknar jag ut antalet poster av authors och delar på 5 för att fram hur många sidor som finns totalt. Samma logik på get</w:t>
       </w:r>
     </w:p>
     <w:p>
@@ -2141,36 +1794,8 @@
           <w:sz w:val="24"/>
           <w:szCs w:val="24"/>
         </w:rPr>
-        <w:t xml:space="preserve">I responsen kan man längst ner se aktuell sida, antal sidor och antal </w:t>
-      </w:r>
-      <w:proofErr w:type="spellStart"/>
-      <w:r>
-        <w:rPr>
-          <w:rFonts w:ascii="Times New Roman" w:hAnsi="Times New Roman" w:cs="Times New Roman"/>
-          <w:sz w:val="24"/>
-          <w:szCs w:val="24"/>
-        </w:rPr>
-        <w:t>authors</w:t>
-      </w:r>
-      <w:proofErr w:type="spellEnd"/>
-      <w:r>
-        <w:rPr>
-          <w:rFonts w:ascii="Times New Roman" w:hAnsi="Times New Roman" w:cs="Times New Roman"/>
-          <w:sz w:val="24"/>
-          <w:szCs w:val="24"/>
-        </w:rPr>
-        <w:t xml:space="preserve"> sammanlagt. Jag får samma resultat på </w:t>
-      </w:r>
-      <w:proofErr w:type="spellStart"/>
-      <w:r>
-        <w:rPr>
-          <w:rFonts w:ascii="Times New Roman" w:hAnsi="Times New Roman" w:cs="Times New Roman"/>
-          <w:sz w:val="24"/>
-          <w:szCs w:val="24"/>
-        </w:rPr>
-        <w:t>books</w:t>
-      </w:r>
-      <w:proofErr w:type="spellEnd"/>
+        <w:t>I responsen kan man längst ner se aktuell sida, antal sidor och antal authors sammanlagt. Jag får samma resultat på books</w:t>
+      </w:r>
     </w:p>
     <w:p>
       <w:pPr>
@@ -2205,25 +1830,7 @@
           <w:sz w:val="24"/>
           <w:szCs w:val="24"/>
         </w:rPr>
-        <w:t xml:space="preserve">Kontrollera om </w:t>
-      </w:r>
-      <w:proofErr w:type="spellStart"/>
-      <w:r>
-        <w:rPr>
-          <w:rFonts w:ascii="Times New Roman" w:hAnsi="Times New Roman" w:cs="Times New Roman"/>
-          <w:sz w:val="24"/>
-          <w:szCs w:val="24"/>
-        </w:rPr>
-        <w:t>API:et</w:t>
-      </w:r>
-      <w:proofErr w:type="spellEnd"/>
-      <w:r>
-        <w:rPr>
-          <w:rFonts w:ascii="Times New Roman" w:hAnsi="Times New Roman" w:cs="Times New Roman"/>
-          <w:sz w:val="24"/>
-          <w:szCs w:val="24"/>
-        </w:rPr>
-        <w:t xml:space="preserve"> hanterar specialtecken och icke-engelsk text korrekt i indata och returnerade svar.</w:t>
+        <w:t>Kontrollera om API:et hanterar specialtecken och icke-engelsk text korrekt i indata och returnerade svar.</w:t>
       </w:r>
     </w:p>
     <w:p>
@@ -2260,25 +1867,7 @@
           <w:sz w:val="24"/>
           <w:szCs w:val="24"/>
         </w:rPr>
-        <w:t xml:space="preserve">Syftet med testet är att manuellt kontrollera </w:t>
-      </w:r>
-      <w:proofErr w:type="spellStart"/>
-      <w:r>
-        <w:rPr>
-          <w:rFonts w:ascii="Times New Roman" w:hAnsi="Times New Roman" w:cs="Times New Roman"/>
-          <w:sz w:val="24"/>
-          <w:szCs w:val="24"/>
-        </w:rPr>
-        <w:t>API:et</w:t>
-      </w:r>
-      <w:proofErr w:type="spellEnd"/>
-      <w:r>
-        <w:rPr>
-          <w:rFonts w:ascii="Times New Roman" w:hAnsi="Times New Roman" w:cs="Times New Roman"/>
-          <w:sz w:val="24"/>
-          <w:szCs w:val="24"/>
-        </w:rPr>
-        <w:t xml:space="preserve"> kan visa special tecken och blir ett läsbart resultat. </w:t>
+        <w:t xml:space="preserve">Syftet med testet är att manuellt kontrollera API:et kan visa special tecken och blir ett läsbart resultat. </w:t>
       </w:r>
     </w:p>
     <w:p>
@@ -2305,25 +1894,7 @@
           <w:sz w:val="24"/>
           <w:szCs w:val="24"/>
         </w:rPr>
-        <w:t>Jag skapade en post-</w:t>
-      </w:r>
-      <w:proofErr w:type="spellStart"/>
-      <w:r>
-        <w:rPr>
-          <w:rFonts w:ascii="Times New Roman" w:hAnsi="Times New Roman" w:cs="Times New Roman"/>
-          <w:sz w:val="24"/>
-          <w:szCs w:val="24"/>
-        </w:rPr>
-        <w:t>request</w:t>
-      </w:r>
-      <w:proofErr w:type="spellEnd"/>
-      <w:r>
-        <w:rPr>
-          <w:rFonts w:ascii="Times New Roman" w:hAnsi="Times New Roman" w:cs="Times New Roman"/>
-          <w:sz w:val="24"/>
-          <w:szCs w:val="24"/>
-        </w:rPr>
-        <w:t xml:space="preserve"> för att skapa en </w:t>
+        <w:t xml:space="preserve">Jag skapade en post-request för att skapa en </w:t>
       </w:r>
       <w:proofErr w:type="spellStart"/>
       <w:r>
@@ -2341,25 +1912,7 @@
           <w:sz w:val="24"/>
           <w:szCs w:val="24"/>
         </w:rPr>
-        <w:t xml:space="preserve"> och en post-</w:t>
-      </w:r>
-      <w:proofErr w:type="spellStart"/>
-      <w:r>
-        <w:rPr>
-          <w:rFonts w:ascii="Times New Roman" w:hAnsi="Times New Roman" w:cs="Times New Roman"/>
-          <w:sz w:val="24"/>
-          <w:szCs w:val="24"/>
-        </w:rPr>
-        <w:t>request</w:t>
-      </w:r>
-      <w:proofErr w:type="spellEnd"/>
-      <w:r>
-        <w:rPr>
-          <w:rFonts w:ascii="Times New Roman" w:hAnsi="Times New Roman" w:cs="Times New Roman"/>
-          <w:sz w:val="24"/>
-          <w:szCs w:val="24"/>
-        </w:rPr>
-        <w:t xml:space="preserve"> för att skapa en </w:t>
+        <w:t xml:space="preserve"> och en post-request för att skapa en </w:t>
       </w:r>
       <w:proofErr w:type="spellStart"/>
       <w:r>
@@ -2387,20 +1940,8 @@
           <w:sz w:val="24"/>
           <w:szCs w:val="24"/>
         </w:rPr>
-        <w:t>get-</w:t>
-      </w:r>
-      <w:proofErr w:type="spellStart"/>
-      <w:r>
-        <w:rPr>
-          <w:rFonts w:ascii="Times New Roman" w:hAnsi="Times New Roman" w:cs="Times New Roman"/>
-          <w:b/>
-          <w:bCs/>
-          <w:sz w:val="24"/>
-          <w:szCs w:val="24"/>
-        </w:rPr>
-        <w:t>request</w:t>
-      </w:r>
-      <w:proofErr w:type="spellEnd"/>
+        <w:t>get-request</w:t>
+      </w:r>
       <w:r>
         <w:rPr>
           <w:rFonts w:ascii="Times New Roman" w:hAnsi="Times New Roman" w:cs="Times New Roman"/>
@@ -2593,25 +2134,7 @@
           <w:sz w:val="24"/>
           <w:szCs w:val="24"/>
         </w:rPr>
-        <w:t xml:space="preserve">Syftet med testet är att manuellt kontrollera att </w:t>
-      </w:r>
-      <w:proofErr w:type="spellStart"/>
-      <w:r>
-        <w:rPr>
-          <w:rFonts w:ascii="Times New Roman" w:hAnsi="Times New Roman" w:cs="Times New Roman"/>
-          <w:sz w:val="24"/>
-          <w:szCs w:val="24"/>
-        </w:rPr>
-        <w:t>API:et</w:t>
-      </w:r>
-      <w:proofErr w:type="spellEnd"/>
-      <w:r>
-        <w:rPr>
-          <w:rFonts w:ascii="Times New Roman" w:hAnsi="Times New Roman" w:cs="Times New Roman"/>
-          <w:sz w:val="24"/>
-          <w:szCs w:val="24"/>
-        </w:rPr>
-        <w:t xml:space="preserve"> inte kraschar</w:t>
+        <w:t>Syftet med testet är att manuellt kontrollera att API:et inte kraschar</w:t>
       </w:r>
       <w:r>
         <w:rPr>
@@ -2697,7 +2220,6 @@
         </w:rPr>
         <w:t>-</w:t>
       </w:r>
-      <w:proofErr w:type="spellStart"/>
       <w:r>
         <w:rPr>
           <w:rFonts w:ascii="Times New Roman" w:hAnsi="Times New Roman" w:cs="Times New Roman"/>
@@ -2708,7 +2230,6 @@
         </w:rPr>
         <w:t>request</w:t>
       </w:r>
-      <w:proofErr w:type="spellEnd"/>
       <w:r>
         <w:rPr>
           <w:rFonts w:ascii="Times New Roman" w:hAnsi="Times New Roman" w:cs="Times New Roman"/>
@@ -2753,20 +2274,8 @@
           <w:sz w:val="24"/>
           <w:szCs w:val="24"/>
         </w:rPr>
-        <w:t>get-</w:t>
-      </w:r>
-      <w:proofErr w:type="spellStart"/>
-      <w:r>
-        <w:rPr>
-          <w:rFonts w:ascii="Times New Roman" w:hAnsi="Times New Roman" w:cs="Times New Roman"/>
-          <w:b/>
-          <w:bCs/>
-          <w:sz w:val="24"/>
-          <w:szCs w:val="24"/>
-        </w:rPr>
-        <w:t>request</w:t>
-      </w:r>
-      <w:proofErr w:type="spellEnd"/>
+        <w:t>get-request</w:t>
+      </w:r>
       <w:r>
         <w:rPr>
           <w:rFonts w:ascii="Times New Roman" w:hAnsi="Times New Roman" w:cs="Times New Roman"/>
@@ -2947,82 +2456,34 @@
           <w:sz w:val="24"/>
           <w:szCs w:val="24"/>
         </w:rPr>
-        <w:t xml:space="preserve">Test </w:t>
-      </w:r>
-      <w:r>
-        <w:rPr>
-          <w:rFonts w:ascii="Times New Roman" w:hAnsi="Times New Roman" w:cs="Times New Roman"/>
-          <w:b/>
-          <w:bCs/>
-          <w:sz w:val="24"/>
-          <w:szCs w:val="24"/>
-        </w:rPr>
-        <w:t>8</w:t>
-      </w:r>
-      <w:r>
-        <w:rPr>
-          <w:rFonts w:ascii="Times New Roman" w:hAnsi="Times New Roman" w:cs="Times New Roman"/>
-          <w:b/>
-          <w:bCs/>
-          <w:sz w:val="24"/>
-          <w:szCs w:val="24"/>
-        </w:rPr>
-        <w:t xml:space="preserve">: </w:t>
-      </w:r>
-      <w:r>
-        <w:rPr>
-          <w:rFonts w:ascii="Times New Roman" w:hAnsi="Times New Roman" w:cs="Times New Roman"/>
-          <w:sz w:val="24"/>
-          <w:szCs w:val="24"/>
-        </w:rPr>
-        <w:t xml:space="preserve">Testa om </w:t>
-      </w:r>
-      <w:proofErr w:type="spellStart"/>
-      <w:r>
-        <w:rPr>
-          <w:rFonts w:ascii="Times New Roman" w:hAnsi="Times New Roman" w:cs="Times New Roman"/>
-          <w:sz w:val="24"/>
-          <w:szCs w:val="24"/>
-        </w:rPr>
-        <w:t>API:et</w:t>
-      </w:r>
-      <w:proofErr w:type="spellEnd"/>
-      <w:r>
-        <w:rPr>
-          <w:rFonts w:ascii="Times New Roman" w:hAnsi="Times New Roman" w:cs="Times New Roman"/>
-          <w:sz w:val="24"/>
-          <w:szCs w:val="24"/>
-        </w:rPr>
-        <w:t xml:space="preserve"> hanterar olika HTTP-metoder korrekt (GET, POST, PUT, DELETE) för varje slutpunkt och returnerar lämpliga statuskoder och svar för varje metod.</w:t>
-      </w:r>
-    </w:p>
-    <w:p>
-      <w:pPr>
-        <w:rPr>
-          <w:rFonts w:ascii="Times New Roman" w:hAnsi="Times New Roman" w:cs="Times New Roman"/>
-          <w:sz w:val="24"/>
-          <w:szCs w:val="24"/>
-        </w:rPr>
-      </w:pPr>
-      <w:r>
-        <w:rPr>
-          <w:rFonts w:ascii="Times New Roman" w:hAnsi="Times New Roman" w:cs="Times New Roman"/>
-          <w:b/>
-          <w:bCs/>
-          <w:sz w:val="24"/>
-          <w:szCs w:val="24"/>
-        </w:rPr>
-        <w:t>Motivering:</w:t>
-      </w:r>
-      <w:r>
-        <w:rPr>
-          <w:rFonts w:ascii="Times New Roman" w:hAnsi="Times New Roman" w:cs="Times New Roman"/>
-          <w:b/>
-          <w:bCs/>
-          <w:sz w:val="24"/>
-          <w:szCs w:val="24"/>
-        </w:rPr>
-        <w:t xml:space="preserve"> </w:t>
+        <w:t xml:space="preserve">Test 8: </w:t>
+      </w:r>
+      <w:r>
+        <w:rPr>
+          <w:rFonts w:ascii="Times New Roman" w:hAnsi="Times New Roman" w:cs="Times New Roman"/>
+          <w:sz w:val="24"/>
+          <w:szCs w:val="24"/>
+        </w:rPr>
+        <w:t>Testa om API:et hanterar olika HTTP-metoder korrekt (GET, POST, PUT, DELETE) för varje slutpunkt och returnerar lämpliga statuskoder och svar för varje metod.</w:t>
+      </w:r>
+    </w:p>
+    <w:p>
+      <w:pPr>
+        <w:rPr>
+          <w:rFonts w:ascii="Times New Roman" w:hAnsi="Times New Roman" w:cs="Times New Roman"/>
+          <w:sz w:val="24"/>
+          <w:szCs w:val="24"/>
+        </w:rPr>
+      </w:pPr>
+      <w:r>
+        <w:rPr>
+          <w:rFonts w:ascii="Times New Roman" w:hAnsi="Times New Roman" w:cs="Times New Roman"/>
+          <w:b/>
+          <w:bCs/>
+          <w:sz w:val="24"/>
+          <w:szCs w:val="24"/>
+        </w:rPr>
+        <w:t xml:space="preserve">Motivering: </w:t>
       </w:r>
       <w:r>
         <w:rPr>
@@ -3085,79 +2546,43 @@
           <w:sz w:val="24"/>
           <w:szCs w:val="24"/>
         </w:rPr>
-        <w:t>Jag skapade en post-</w:t>
-      </w:r>
-      <w:proofErr w:type="spellStart"/>
-      <w:r>
-        <w:rPr>
-          <w:rFonts w:ascii="Times New Roman" w:hAnsi="Times New Roman" w:cs="Times New Roman"/>
-          <w:sz w:val="24"/>
-          <w:szCs w:val="24"/>
-        </w:rPr>
-        <w:t>request</w:t>
-      </w:r>
-      <w:proofErr w:type="spellEnd"/>
-      <w:r>
-        <w:rPr>
-          <w:rFonts w:ascii="Times New Roman" w:hAnsi="Times New Roman" w:cs="Times New Roman"/>
-          <w:sz w:val="24"/>
-          <w:szCs w:val="24"/>
-        </w:rPr>
-        <w:t>, get-</w:t>
-      </w:r>
-      <w:proofErr w:type="spellStart"/>
-      <w:r>
-        <w:rPr>
-          <w:rFonts w:ascii="Times New Roman" w:hAnsi="Times New Roman" w:cs="Times New Roman"/>
-          <w:sz w:val="24"/>
-          <w:szCs w:val="24"/>
-        </w:rPr>
-        <w:t>request</w:t>
-      </w:r>
-      <w:proofErr w:type="spellEnd"/>
-      <w:r>
-        <w:rPr>
-          <w:rFonts w:ascii="Times New Roman" w:hAnsi="Times New Roman" w:cs="Times New Roman"/>
-          <w:sz w:val="24"/>
-          <w:szCs w:val="24"/>
-        </w:rPr>
-        <w:t xml:space="preserve">, </w:t>
-      </w:r>
-      <w:proofErr w:type="spellStart"/>
-      <w:r>
-        <w:rPr>
-          <w:rFonts w:ascii="Times New Roman" w:hAnsi="Times New Roman" w:cs="Times New Roman"/>
-          <w:sz w:val="24"/>
-          <w:szCs w:val="24"/>
-        </w:rPr>
-        <w:t>put-request</w:t>
-      </w:r>
-      <w:proofErr w:type="spellEnd"/>
-      <w:r>
-        <w:rPr>
-          <w:rFonts w:ascii="Times New Roman" w:hAnsi="Times New Roman" w:cs="Times New Roman"/>
-          <w:sz w:val="24"/>
-          <w:szCs w:val="24"/>
-        </w:rPr>
-        <w:t xml:space="preserve"> och </w:t>
-      </w:r>
-      <w:proofErr w:type="spellStart"/>
-      <w:r>
-        <w:rPr>
-          <w:rFonts w:ascii="Times New Roman" w:hAnsi="Times New Roman" w:cs="Times New Roman"/>
-          <w:sz w:val="24"/>
-          <w:szCs w:val="24"/>
-        </w:rPr>
-        <w:t>delete-request</w:t>
-      </w:r>
-      <w:proofErr w:type="spellEnd"/>
-      <w:r>
-        <w:rPr>
-          <w:rFonts w:ascii="Times New Roman" w:hAnsi="Times New Roman" w:cs="Times New Roman"/>
-          <w:sz w:val="24"/>
-          <w:szCs w:val="24"/>
-        </w:rPr>
-        <w:t xml:space="preserve"> där jag först skapade en </w:t>
+        <w:t xml:space="preserve">Jag skapade en post-request, get-request, </w:t>
+      </w:r>
+      <w:proofErr w:type="spellStart"/>
+      <w:r>
+        <w:rPr>
+          <w:rFonts w:ascii="Times New Roman" w:hAnsi="Times New Roman" w:cs="Times New Roman"/>
+          <w:sz w:val="24"/>
+          <w:szCs w:val="24"/>
+        </w:rPr>
+        <w:t>put</w:t>
+      </w:r>
+      <w:proofErr w:type="spellEnd"/>
+      <w:r>
+        <w:rPr>
+          <w:rFonts w:ascii="Times New Roman" w:hAnsi="Times New Roman" w:cs="Times New Roman"/>
+          <w:sz w:val="24"/>
+          <w:szCs w:val="24"/>
+        </w:rPr>
+        <w:t xml:space="preserve">-request och </w:t>
+      </w:r>
+      <w:proofErr w:type="spellStart"/>
+      <w:r>
+        <w:rPr>
+          <w:rFonts w:ascii="Times New Roman" w:hAnsi="Times New Roman" w:cs="Times New Roman"/>
+          <w:sz w:val="24"/>
+          <w:szCs w:val="24"/>
+        </w:rPr>
+        <w:t>delete</w:t>
+      </w:r>
+      <w:proofErr w:type="spellEnd"/>
+      <w:r>
+        <w:rPr>
+          <w:rFonts w:ascii="Times New Roman" w:hAnsi="Times New Roman" w:cs="Times New Roman"/>
+          <w:sz w:val="24"/>
+          <w:szCs w:val="24"/>
+        </w:rPr>
+        <w:t xml:space="preserve">-request där jag först skapade en </w:t>
       </w:r>
       <w:proofErr w:type="spellStart"/>
       <w:r>
@@ -3356,82 +2781,34 @@
           <w:sz w:val="24"/>
           <w:szCs w:val="24"/>
         </w:rPr>
-        <w:t xml:space="preserve">Test </w:t>
-      </w:r>
-      <w:r>
-        <w:rPr>
-          <w:rFonts w:ascii="Times New Roman" w:hAnsi="Times New Roman" w:cs="Times New Roman"/>
-          <w:b/>
-          <w:bCs/>
-          <w:sz w:val="24"/>
-          <w:szCs w:val="24"/>
-        </w:rPr>
-        <w:t>9</w:t>
-      </w:r>
-      <w:r>
-        <w:rPr>
-          <w:rFonts w:ascii="Times New Roman" w:hAnsi="Times New Roman" w:cs="Times New Roman"/>
-          <w:b/>
-          <w:bCs/>
-          <w:sz w:val="24"/>
-          <w:szCs w:val="24"/>
-        </w:rPr>
-        <w:t xml:space="preserve">: </w:t>
-      </w:r>
-      <w:r>
-        <w:rPr>
-          <w:rFonts w:ascii="Times New Roman" w:hAnsi="Times New Roman" w:cs="Times New Roman"/>
-          <w:sz w:val="24"/>
-          <w:szCs w:val="24"/>
-        </w:rPr>
-        <w:t xml:space="preserve">Kontrollera om </w:t>
-      </w:r>
-      <w:proofErr w:type="spellStart"/>
-      <w:r>
-        <w:rPr>
-          <w:rFonts w:ascii="Times New Roman" w:hAnsi="Times New Roman" w:cs="Times New Roman"/>
-          <w:sz w:val="24"/>
-          <w:szCs w:val="24"/>
-        </w:rPr>
-        <w:t>API:et</w:t>
-      </w:r>
-      <w:proofErr w:type="spellEnd"/>
-      <w:r>
-        <w:rPr>
-          <w:rFonts w:ascii="Times New Roman" w:hAnsi="Times New Roman" w:cs="Times New Roman"/>
-          <w:sz w:val="24"/>
-          <w:szCs w:val="24"/>
-        </w:rPr>
-        <w:t xml:space="preserve"> hanterar uppdateringar av befintliga poster korrekt och se till att ändringarna sparas och återspeglas i efterföljande begäranden.</w:t>
-      </w:r>
-    </w:p>
-    <w:p>
-      <w:pPr>
-        <w:rPr>
-          <w:rFonts w:ascii="Times New Roman" w:hAnsi="Times New Roman" w:cs="Times New Roman"/>
-          <w:sz w:val="24"/>
-          <w:szCs w:val="24"/>
-        </w:rPr>
-      </w:pPr>
-      <w:r>
-        <w:rPr>
-          <w:rFonts w:ascii="Times New Roman" w:hAnsi="Times New Roman" w:cs="Times New Roman"/>
-          <w:b/>
-          <w:bCs/>
-          <w:sz w:val="24"/>
-          <w:szCs w:val="24"/>
-        </w:rPr>
-        <w:t>Motivering:</w:t>
-      </w:r>
-      <w:r>
-        <w:rPr>
-          <w:rFonts w:ascii="Times New Roman" w:hAnsi="Times New Roman" w:cs="Times New Roman"/>
-          <w:b/>
-          <w:bCs/>
-          <w:sz w:val="24"/>
-          <w:szCs w:val="24"/>
-        </w:rPr>
-        <w:t xml:space="preserve"> </w:t>
+        <w:t xml:space="preserve">Test 9: </w:t>
+      </w:r>
+      <w:r>
+        <w:rPr>
+          <w:rFonts w:ascii="Times New Roman" w:hAnsi="Times New Roman" w:cs="Times New Roman"/>
+          <w:sz w:val="24"/>
+          <w:szCs w:val="24"/>
+        </w:rPr>
+        <w:t>Kontrollera om API:et hanterar uppdateringar av befintliga poster korrekt och se till att ändringarna sparas och återspeglas i efterföljande begäranden.</w:t>
+      </w:r>
+    </w:p>
+    <w:p>
+      <w:pPr>
+        <w:rPr>
+          <w:rFonts w:ascii="Times New Roman" w:hAnsi="Times New Roman" w:cs="Times New Roman"/>
+          <w:sz w:val="24"/>
+          <w:szCs w:val="24"/>
+        </w:rPr>
+      </w:pPr>
+      <w:r>
+        <w:rPr>
+          <w:rFonts w:ascii="Times New Roman" w:hAnsi="Times New Roman" w:cs="Times New Roman"/>
+          <w:b/>
+          <w:bCs/>
+          <w:sz w:val="24"/>
+          <w:szCs w:val="24"/>
+        </w:rPr>
+        <w:t xml:space="preserve">Motivering: </w:t>
       </w:r>
       <w:r>
         <w:rPr>
@@ -3450,18 +2827,18 @@
           <w:sz w:val="24"/>
           <w:szCs w:val="24"/>
         </w:rPr>
-        <w:t>put-request</w:t>
-      </w:r>
-      <w:proofErr w:type="spellEnd"/>
-      <w:r>
-        <w:rPr>
-          <w:rFonts w:ascii="Times New Roman" w:hAnsi="Times New Roman" w:cs="Times New Roman"/>
-          <w:b/>
-          <w:bCs/>
-          <w:sz w:val="24"/>
-          <w:szCs w:val="24"/>
-        </w:rPr>
-        <w:t>.</w:t>
+        <w:t>put</w:t>
+      </w:r>
+      <w:proofErr w:type="spellEnd"/>
+      <w:r>
+        <w:rPr>
+          <w:rFonts w:ascii="Times New Roman" w:hAnsi="Times New Roman" w:cs="Times New Roman"/>
+          <w:b/>
+          <w:bCs/>
+          <w:sz w:val="24"/>
+          <w:szCs w:val="24"/>
+        </w:rPr>
+        <w:t>-request.</w:t>
       </w:r>
     </w:p>
     <w:p>
@@ -3516,20 +2893,8 @@
           <w:sz w:val="24"/>
           <w:szCs w:val="24"/>
         </w:rPr>
-        <w:t>post-</w:t>
-      </w:r>
-      <w:proofErr w:type="spellStart"/>
-      <w:r>
-        <w:rPr>
-          <w:rFonts w:ascii="Times New Roman" w:hAnsi="Times New Roman" w:cs="Times New Roman"/>
-          <w:b/>
-          <w:bCs/>
-          <w:sz w:val="24"/>
-          <w:szCs w:val="24"/>
-        </w:rPr>
-        <w:t>request</w:t>
-      </w:r>
-      <w:proofErr w:type="spellEnd"/>
+        <w:t>post-request</w:t>
+      </w:r>
       <w:r>
         <w:rPr>
           <w:rFonts w:ascii="Times New Roman" w:hAnsi="Times New Roman" w:cs="Times New Roman"/>
@@ -3547,18 +2912,18 @@
           <w:sz w:val="24"/>
           <w:szCs w:val="24"/>
         </w:rPr>
-        <w:t>put-request</w:t>
-      </w:r>
-      <w:proofErr w:type="spellEnd"/>
-      <w:r>
-        <w:rPr>
-          <w:rFonts w:ascii="Times New Roman" w:hAnsi="Times New Roman" w:cs="Times New Roman"/>
-          <w:b/>
-          <w:bCs/>
-          <w:sz w:val="24"/>
-          <w:szCs w:val="24"/>
-        </w:rPr>
-        <w:t xml:space="preserve"> </w:t>
+        <w:t>put</w:t>
+      </w:r>
+      <w:proofErr w:type="spellEnd"/>
+      <w:r>
+        <w:rPr>
+          <w:rFonts w:ascii="Times New Roman" w:hAnsi="Times New Roman" w:cs="Times New Roman"/>
+          <w:b/>
+          <w:bCs/>
+          <w:sz w:val="24"/>
+          <w:szCs w:val="24"/>
+        </w:rPr>
+        <w:t xml:space="preserve">-request </w:t>
       </w:r>
       <w:r>
         <w:rPr>
@@ -3576,29 +2941,7 @@
           <w:sz w:val="24"/>
           <w:szCs w:val="24"/>
         </w:rPr>
-        <w:t>get-</w:t>
-      </w:r>
-      <w:proofErr w:type="spellStart"/>
-      <w:r>
-        <w:rPr>
-          <w:rFonts w:ascii="Times New Roman" w:hAnsi="Times New Roman" w:cs="Times New Roman"/>
-          <w:b/>
-          <w:bCs/>
-          <w:sz w:val="24"/>
-          <w:szCs w:val="24"/>
-        </w:rPr>
-        <w:t>request</w:t>
-      </w:r>
-      <w:proofErr w:type="spellEnd"/>
-      <w:r>
-        <w:rPr>
-          <w:rFonts w:ascii="Times New Roman" w:hAnsi="Times New Roman" w:cs="Times New Roman"/>
-          <w:b/>
-          <w:bCs/>
-          <w:sz w:val="24"/>
-          <w:szCs w:val="24"/>
-        </w:rPr>
-        <w:t xml:space="preserve"> </w:t>
+        <w:t xml:space="preserve">get-request </w:t>
       </w:r>
       <w:r>
         <w:rPr>
@@ -3725,27 +3068,7 @@
           <w:sz w:val="24"/>
           <w:szCs w:val="24"/>
         </w:rPr>
-        <w:t>Test 1</w:t>
-      </w:r>
-      <w:r>
-        <w:rPr>
-          <w:rFonts w:ascii="Times New Roman" w:hAnsi="Times New Roman" w:cs="Times New Roman"/>
-          <w:b/>
-          <w:bCs/>
-          <w:sz w:val="24"/>
-          <w:szCs w:val="24"/>
-        </w:rPr>
-        <w:t>0</w:t>
-      </w:r>
-      <w:r>
-        <w:rPr>
-          <w:rFonts w:ascii="Times New Roman" w:hAnsi="Times New Roman" w:cs="Times New Roman"/>
-          <w:b/>
-          <w:bCs/>
-          <w:sz w:val="24"/>
-          <w:szCs w:val="24"/>
-        </w:rPr>
-        <w:t xml:space="preserve">: </w:t>
+        <w:t xml:space="preserve">Test 10: </w:t>
       </w:r>
       <w:r>
         <w:rPr>
@@ -3792,17 +3115,7 @@
           <w:sz w:val="24"/>
           <w:szCs w:val="24"/>
         </w:rPr>
-        <w:t>Motivering:</w:t>
-      </w:r>
-      <w:r>
-        <w:rPr>
-          <w:rFonts w:ascii="Times New Roman" w:hAnsi="Times New Roman" w:cs="Times New Roman"/>
-          <w:b/>
-          <w:bCs/>
-          <w:sz w:val="24"/>
-          <w:szCs w:val="24"/>
-        </w:rPr>
-        <w:t xml:space="preserve"> </w:t>
+        <w:t xml:space="preserve">Motivering: </w:t>
       </w:r>
       <w:r>
         <w:rPr>
@@ -3847,20 +3160,8 @@
           <w:sz w:val="24"/>
           <w:szCs w:val="24"/>
         </w:rPr>
-        <w:t>get-</w:t>
-      </w:r>
-      <w:proofErr w:type="spellStart"/>
-      <w:r>
-        <w:rPr>
-          <w:rFonts w:ascii="Times New Roman" w:hAnsi="Times New Roman" w:cs="Times New Roman"/>
-          <w:b/>
-          <w:bCs/>
-          <w:sz w:val="24"/>
-          <w:szCs w:val="24"/>
-        </w:rPr>
-        <w:t>request</w:t>
-      </w:r>
-      <w:proofErr w:type="spellEnd"/>
+        <w:t>get-request</w:t>
+      </w:r>
       <w:r>
         <w:rPr>
           <w:rFonts w:ascii="Times New Roman" w:hAnsi="Times New Roman" w:cs="Times New Roman"/>
@@ -3883,25 +3184,7 @@
           <w:sz w:val="24"/>
           <w:szCs w:val="24"/>
         </w:rPr>
-        <w:t xml:space="preserve"> att hämta alla </w:t>
-      </w:r>
-      <w:proofErr w:type="spellStart"/>
-      <w:r>
-        <w:rPr>
-          <w:rFonts w:ascii="Times New Roman" w:hAnsi="Times New Roman" w:cs="Times New Roman"/>
-          <w:sz w:val="24"/>
-          <w:szCs w:val="24"/>
-        </w:rPr>
-        <w:t>books</w:t>
-      </w:r>
-      <w:proofErr w:type="spellEnd"/>
-      <w:r>
-        <w:rPr>
-          <w:rFonts w:ascii="Times New Roman" w:hAnsi="Times New Roman" w:cs="Times New Roman"/>
-          <w:sz w:val="24"/>
-          <w:szCs w:val="24"/>
-        </w:rPr>
-        <w:t xml:space="preserve"> och i scripts gjorde jag en for loop med en </w:t>
+        <w:t xml:space="preserve"> att hämta alla books och i scripts gjorde jag en for loop med en </w:t>
       </w:r>
       <w:proofErr w:type="spellStart"/>
       <w:r>
@@ -3931,45 +3214,15 @@
           <w:sz w:val="24"/>
           <w:szCs w:val="24"/>
         </w:rPr>
-        <w:t>get-</w:t>
-      </w:r>
-      <w:proofErr w:type="spellStart"/>
-      <w:r>
-        <w:rPr>
-          <w:rFonts w:ascii="Times New Roman" w:hAnsi="Times New Roman" w:cs="Times New Roman"/>
-          <w:b/>
-          <w:bCs/>
-          <w:sz w:val="24"/>
-          <w:szCs w:val="24"/>
-        </w:rPr>
-        <w:t>request</w:t>
-      </w:r>
-      <w:proofErr w:type="spellEnd"/>
-      <w:r>
-        <w:rPr>
-          <w:rFonts w:ascii="Times New Roman" w:hAnsi="Times New Roman" w:cs="Times New Roman"/>
-          <w:sz w:val="24"/>
-          <w:szCs w:val="24"/>
-        </w:rPr>
-        <w:t xml:space="preserve"> för all </w:t>
-      </w:r>
-      <w:proofErr w:type="spellStart"/>
-      <w:r>
-        <w:rPr>
-          <w:rFonts w:ascii="Times New Roman" w:hAnsi="Times New Roman" w:cs="Times New Roman"/>
-          <w:sz w:val="24"/>
-          <w:szCs w:val="24"/>
-        </w:rPr>
-        <w:t>books</w:t>
-      </w:r>
-      <w:proofErr w:type="spellEnd"/>
-      <w:r>
-        <w:rPr>
-          <w:rFonts w:ascii="Times New Roman" w:hAnsi="Times New Roman" w:cs="Times New Roman"/>
-          <w:sz w:val="24"/>
-          <w:szCs w:val="24"/>
-        </w:rPr>
-        <w:t xml:space="preserve">. </w:t>
+        <w:t>get-request</w:t>
+      </w:r>
+      <w:r>
+        <w:rPr>
+          <w:rFonts w:ascii="Times New Roman" w:hAnsi="Times New Roman" w:cs="Times New Roman"/>
+          <w:sz w:val="24"/>
+          <w:szCs w:val="24"/>
+        </w:rPr>
+        <w:t xml:space="preserve"> för all books. </w:t>
       </w:r>
     </w:p>
     <w:p>
@@ -4134,187 +3387,69 @@
           <w:sz w:val="24"/>
           <w:szCs w:val="24"/>
         </w:rPr>
-        <w:t xml:space="preserve">Test </w:t>
-      </w:r>
-      <w:r>
-        <w:rPr>
-          <w:rFonts w:ascii="Times New Roman" w:hAnsi="Times New Roman" w:cs="Times New Roman"/>
-          <w:b/>
-          <w:bCs/>
-          <w:sz w:val="24"/>
-          <w:szCs w:val="24"/>
-        </w:rPr>
-        <w:t>11</w:t>
-      </w:r>
-      <w:r>
-        <w:rPr>
-          <w:rFonts w:ascii="Times New Roman" w:hAnsi="Times New Roman" w:cs="Times New Roman"/>
-          <w:b/>
-          <w:bCs/>
-          <w:sz w:val="24"/>
-          <w:szCs w:val="24"/>
-        </w:rPr>
-        <w:t>:</w:t>
-      </w:r>
-      <w:r>
-        <w:rPr>
-          <w:rFonts w:ascii="Times New Roman" w:hAnsi="Times New Roman" w:cs="Times New Roman"/>
-          <w:b/>
-          <w:bCs/>
-          <w:sz w:val="24"/>
-          <w:szCs w:val="24"/>
-        </w:rPr>
-        <w:t xml:space="preserve"> </w:t>
-      </w:r>
-      <w:r>
-        <w:rPr>
-          <w:rFonts w:ascii="Times New Roman" w:hAnsi="Times New Roman" w:cs="Times New Roman"/>
-          <w:sz w:val="24"/>
-          <w:szCs w:val="24"/>
-        </w:rPr>
-        <w:t xml:space="preserve">Kontrollera att </w:t>
-      </w:r>
-      <w:proofErr w:type="spellStart"/>
-      <w:r>
-        <w:rPr>
-          <w:rFonts w:ascii="Times New Roman" w:hAnsi="Times New Roman" w:cs="Times New Roman"/>
-          <w:sz w:val="24"/>
-          <w:szCs w:val="24"/>
-        </w:rPr>
-        <w:t>API:et</w:t>
-      </w:r>
-      <w:proofErr w:type="spellEnd"/>
-      <w:r>
-        <w:rPr>
-          <w:rFonts w:ascii="Times New Roman" w:hAnsi="Times New Roman" w:cs="Times New Roman"/>
-          <w:sz w:val="24"/>
-          <w:szCs w:val="24"/>
-        </w:rPr>
-        <w:t xml:space="preserve"> kan återställas på ett smidigt sätt från fel, till exempel problem med databasanslutningen utan att kompromissa med dataintegriteten.</w:t>
-      </w:r>
-    </w:p>
-    <w:p>
-      <w:pPr>
-        <w:rPr>
-          <w:rFonts w:ascii="Times New Roman" w:hAnsi="Times New Roman" w:cs="Times New Roman"/>
-          <w:sz w:val="24"/>
-          <w:szCs w:val="24"/>
-        </w:rPr>
-      </w:pPr>
-      <w:r>
-        <w:rPr>
-          <w:rFonts w:ascii="Times New Roman" w:hAnsi="Times New Roman" w:cs="Times New Roman"/>
-          <w:b/>
-          <w:bCs/>
-          <w:sz w:val="24"/>
-          <w:szCs w:val="24"/>
-        </w:rPr>
-        <w:t>Motivering:</w:t>
-      </w:r>
-      <w:r>
-        <w:rPr>
-          <w:rFonts w:ascii="Times New Roman" w:hAnsi="Times New Roman" w:cs="Times New Roman"/>
-          <w:b/>
-          <w:bCs/>
-          <w:sz w:val="24"/>
-          <w:szCs w:val="24"/>
-        </w:rPr>
-        <w:t xml:space="preserve"> </w:t>
-      </w:r>
-      <w:r>
-        <w:rPr>
-          <w:rFonts w:ascii="Times New Roman" w:hAnsi="Times New Roman" w:cs="Times New Roman"/>
-          <w:sz w:val="24"/>
-          <w:szCs w:val="24"/>
-        </w:rPr>
-        <w:t xml:space="preserve">Syftet med testet är att manuellt kontrollera att </w:t>
-      </w:r>
-      <w:proofErr w:type="spellStart"/>
-      <w:r>
-        <w:rPr>
-          <w:rFonts w:ascii="Times New Roman" w:hAnsi="Times New Roman" w:cs="Times New Roman"/>
-          <w:sz w:val="24"/>
-          <w:szCs w:val="24"/>
-        </w:rPr>
-        <w:t>API:et</w:t>
-      </w:r>
-      <w:proofErr w:type="spellEnd"/>
-      <w:r>
-        <w:rPr>
-          <w:rFonts w:ascii="Times New Roman" w:hAnsi="Times New Roman" w:cs="Times New Roman"/>
-          <w:sz w:val="24"/>
-          <w:szCs w:val="24"/>
-        </w:rPr>
-        <w:t xml:space="preserve"> kan hantera att anslutningen till databasen kopplas ifrån utan att förlora data.</w:t>
-      </w:r>
-    </w:p>
-    <w:p>
-      <w:pPr>
-        <w:rPr>
-          <w:rFonts w:ascii="Times New Roman" w:hAnsi="Times New Roman" w:cs="Times New Roman"/>
-          <w:sz w:val="24"/>
-          <w:szCs w:val="24"/>
-        </w:rPr>
-      </w:pPr>
-      <w:r>
-        <w:rPr>
-          <w:rFonts w:ascii="Times New Roman" w:hAnsi="Times New Roman" w:cs="Times New Roman"/>
-          <w:b/>
-          <w:bCs/>
-          <w:sz w:val="24"/>
-          <w:szCs w:val="24"/>
-        </w:rPr>
-        <w:t>Testprocess:</w:t>
-      </w:r>
-      <w:r>
-        <w:rPr>
-          <w:rFonts w:ascii="Times New Roman" w:hAnsi="Times New Roman" w:cs="Times New Roman"/>
-          <w:b/>
-          <w:bCs/>
-          <w:sz w:val="24"/>
-          <w:szCs w:val="24"/>
-        </w:rPr>
-        <w:t xml:space="preserve"> </w:t>
-      </w:r>
-      <w:r>
-        <w:rPr>
-          <w:rFonts w:ascii="Times New Roman" w:hAnsi="Times New Roman" w:cs="Times New Roman"/>
-          <w:sz w:val="24"/>
-          <w:szCs w:val="24"/>
-        </w:rPr>
-        <w:t>Jag testade de</w:t>
-      </w:r>
-      <w:r>
-        <w:rPr>
-          <w:rFonts w:ascii="Times New Roman" w:hAnsi="Times New Roman" w:cs="Times New Roman"/>
-          <w:sz w:val="24"/>
-          <w:szCs w:val="24"/>
-        </w:rPr>
-        <w:t>nn</w:t>
-      </w:r>
-      <w:r>
-        <w:rPr>
-          <w:rFonts w:ascii="Times New Roman" w:hAnsi="Times New Roman" w:cs="Times New Roman"/>
-          <w:sz w:val="24"/>
-          <w:szCs w:val="24"/>
-        </w:rPr>
-        <w:t xml:space="preserve">a </w:t>
-      </w:r>
-      <w:r>
-        <w:rPr>
-          <w:rFonts w:ascii="Times New Roman" w:hAnsi="Times New Roman" w:cs="Times New Roman"/>
-          <w:sz w:val="24"/>
-          <w:szCs w:val="24"/>
-        </w:rPr>
-        <w:t xml:space="preserve">uppgift </w:t>
-      </w:r>
-      <w:r>
-        <w:rPr>
-          <w:rFonts w:ascii="Times New Roman" w:hAnsi="Times New Roman" w:cs="Times New Roman"/>
-          <w:sz w:val="24"/>
-          <w:szCs w:val="24"/>
-        </w:rPr>
-        <w:t xml:space="preserve">genom att koppla bort anslutningen i </w:t>
+        <w:t xml:space="preserve">Test 11: </w:t>
+      </w:r>
+      <w:r>
+        <w:rPr>
+          <w:rFonts w:ascii="Times New Roman" w:hAnsi="Times New Roman" w:cs="Times New Roman"/>
+          <w:sz w:val="24"/>
+          <w:szCs w:val="24"/>
+        </w:rPr>
+        <w:t>Kontrollera att API:et kan återställas på ett smidigt sätt från fel, till exempel problem med databasanslutningen utan att kompromissa med dataintegriteten.</w:t>
+      </w:r>
+    </w:p>
+    <w:p>
+      <w:pPr>
+        <w:rPr>
+          <w:rFonts w:ascii="Times New Roman" w:hAnsi="Times New Roman" w:cs="Times New Roman"/>
+          <w:sz w:val="24"/>
+          <w:szCs w:val="24"/>
+        </w:rPr>
+      </w:pPr>
+      <w:r>
+        <w:rPr>
+          <w:rFonts w:ascii="Times New Roman" w:hAnsi="Times New Roman" w:cs="Times New Roman"/>
+          <w:b/>
+          <w:bCs/>
+          <w:sz w:val="24"/>
+          <w:szCs w:val="24"/>
+        </w:rPr>
+        <w:t xml:space="preserve">Motivering: </w:t>
+      </w:r>
+      <w:r>
+        <w:rPr>
+          <w:rFonts w:ascii="Times New Roman" w:hAnsi="Times New Roman" w:cs="Times New Roman"/>
+          <w:sz w:val="24"/>
+          <w:szCs w:val="24"/>
+        </w:rPr>
+        <w:t>Syftet med testet är att manuellt kontrollera att API:et kan hantera att anslutningen till databasen kopplas ifrån utan att förlora data.</w:t>
+      </w:r>
+    </w:p>
+    <w:p>
+      <w:pPr>
+        <w:rPr>
+          <w:rFonts w:ascii="Times New Roman" w:hAnsi="Times New Roman" w:cs="Times New Roman"/>
+          <w:sz w:val="24"/>
+          <w:szCs w:val="24"/>
+        </w:rPr>
+      </w:pPr>
+      <w:r>
+        <w:rPr>
+          <w:rFonts w:ascii="Times New Roman" w:hAnsi="Times New Roman" w:cs="Times New Roman"/>
+          <w:b/>
+          <w:bCs/>
+          <w:sz w:val="24"/>
+          <w:szCs w:val="24"/>
+        </w:rPr>
+        <w:t xml:space="preserve">Testprocess: </w:t>
+      </w:r>
+      <w:r>
+        <w:rPr>
+          <w:rFonts w:ascii="Times New Roman" w:hAnsi="Times New Roman" w:cs="Times New Roman"/>
+          <w:sz w:val="24"/>
+          <w:szCs w:val="24"/>
+        </w:rPr>
+        <w:t xml:space="preserve">Jag testade denna uppgift genom att koppla bort anslutningen i </w:t>
       </w:r>
       <w:proofErr w:type="spellStart"/>
       <w:r>
@@ -4351,17 +3486,7 @@
           <w:sz w:val="24"/>
           <w:szCs w:val="24"/>
         </w:rPr>
-        <w:t>Förväntat resultat:</w:t>
-      </w:r>
-      <w:r>
-        <w:rPr>
-          <w:rFonts w:ascii="Times New Roman" w:hAnsi="Times New Roman" w:cs="Times New Roman"/>
-          <w:b/>
-          <w:bCs/>
-          <w:sz w:val="24"/>
-          <w:szCs w:val="24"/>
-        </w:rPr>
-        <w:t xml:space="preserve"> </w:t>
+        <w:t xml:space="preserve">Förväntat resultat: </w:t>
       </w:r>
       <w:r>
         <w:rPr>
@@ -4399,73 +3524,35 @@
           <w:sz w:val="24"/>
           <w:szCs w:val="24"/>
         </w:rPr>
-        <w:t xml:space="preserve"> </w:t>
-      </w:r>
-      <w:r>
-        <w:rPr>
-          <w:rFonts w:ascii="Times New Roman" w:hAnsi="Times New Roman" w:cs="Times New Roman"/>
-          <w:sz w:val="24"/>
-          <w:szCs w:val="24"/>
-        </w:rPr>
-        <w:t>Resultatet av testet var all data fanns kvar.</w:t>
-      </w:r>
-    </w:p>
-    <w:p>
-      <w:pPr>
-        <w:rPr>
-          <w:rFonts w:ascii="Times New Roman" w:hAnsi="Times New Roman" w:cs="Times New Roman"/>
-          <w:sz w:val="24"/>
-          <w:szCs w:val="24"/>
-        </w:rPr>
-      </w:pPr>
-    </w:p>
-    <w:p>
-      <w:pPr>
-        <w:rPr>
-          <w:rFonts w:ascii="Times New Roman" w:hAnsi="Times New Roman" w:cs="Times New Roman"/>
-          <w:sz w:val="24"/>
-          <w:szCs w:val="24"/>
-        </w:rPr>
-      </w:pPr>
-      <w:r>
-        <w:rPr>
-          <w:rFonts w:ascii="Times New Roman" w:hAnsi="Times New Roman" w:cs="Times New Roman"/>
-          <w:b/>
-          <w:bCs/>
-          <w:sz w:val="24"/>
-          <w:szCs w:val="24"/>
-        </w:rPr>
-        <w:t>Test 1</w:t>
-      </w:r>
-      <w:r>
-        <w:rPr>
-          <w:rFonts w:ascii="Times New Roman" w:hAnsi="Times New Roman" w:cs="Times New Roman"/>
-          <w:b/>
-          <w:bCs/>
-          <w:sz w:val="24"/>
-          <w:szCs w:val="24"/>
-        </w:rPr>
-        <w:t>2</w:t>
-      </w:r>
-      <w:r>
-        <w:rPr>
-          <w:rFonts w:ascii="Times New Roman" w:hAnsi="Times New Roman" w:cs="Times New Roman"/>
-          <w:b/>
-          <w:bCs/>
-          <w:sz w:val="24"/>
-          <w:szCs w:val="24"/>
-        </w:rPr>
-        <w:t>:</w:t>
-      </w:r>
-      <w:r>
-        <w:rPr>
-          <w:rFonts w:ascii="Times New Roman" w:hAnsi="Times New Roman" w:cs="Times New Roman"/>
-          <w:b/>
-          <w:bCs/>
-          <w:sz w:val="24"/>
-          <w:szCs w:val="24"/>
-        </w:rPr>
-        <w:t xml:space="preserve"> </w:t>
+        <w:t xml:space="preserve"> Resultatet av testet var all data fanns kvar.</w:t>
+      </w:r>
+    </w:p>
+    <w:p>
+      <w:pPr>
+        <w:rPr>
+          <w:rFonts w:ascii="Times New Roman" w:hAnsi="Times New Roman" w:cs="Times New Roman"/>
+          <w:sz w:val="24"/>
+          <w:szCs w:val="24"/>
+        </w:rPr>
+      </w:pPr>
+    </w:p>
+    <w:p>
+      <w:pPr>
+        <w:rPr>
+          <w:rFonts w:ascii="Times New Roman" w:hAnsi="Times New Roman" w:cs="Times New Roman"/>
+          <w:sz w:val="24"/>
+          <w:szCs w:val="24"/>
+        </w:rPr>
+      </w:pPr>
+      <w:r>
+        <w:rPr>
+          <w:rFonts w:ascii="Times New Roman" w:hAnsi="Times New Roman" w:cs="Times New Roman"/>
+          <w:b/>
+          <w:bCs/>
+          <w:sz w:val="24"/>
+          <w:szCs w:val="24"/>
+        </w:rPr>
+        <w:t xml:space="preserve">Test 12: </w:t>
       </w:r>
       <w:r>
         <w:rPr>
@@ -4546,17 +3633,7 @@
           <w:sz w:val="24"/>
           <w:szCs w:val="24"/>
         </w:rPr>
-        <w:t>Motivering:</w:t>
-      </w:r>
-      <w:r>
-        <w:rPr>
-          <w:rFonts w:ascii="Times New Roman" w:hAnsi="Times New Roman" w:cs="Times New Roman"/>
-          <w:b/>
-          <w:bCs/>
-          <w:sz w:val="24"/>
-          <w:szCs w:val="24"/>
-        </w:rPr>
-        <w:t xml:space="preserve"> </w:t>
+        <w:t xml:space="preserve">Motivering: </w:t>
       </w:r>
       <w:r>
         <w:rPr>
@@ -4593,17 +3670,7 @@
           <w:sz w:val="24"/>
           <w:szCs w:val="24"/>
         </w:rPr>
-        <w:t>Testprocess:</w:t>
-      </w:r>
-      <w:r>
-        <w:rPr>
-          <w:rFonts w:ascii="Times New Roman" w:hAnsi="Times New Roman" w:cs="Times New Roman"/>
-          <w:b/>
-          <w:bCs/>
-          <w:sz w:val="24"/>
-          <w:szCs w:val="24"/>
-        </w:rPr>
-        <w:t xml:space="preserve"> </w:t>
+        <w:t xml:space="preserve">Testprocess: </w:t>
       </w:r>
       <w:r>
         <w:rPr>
@@ -4621,20 +3688,8 @@
           <w:sz w:val="24"/>
           <w:szCs w:val="24"/>
         </w:rPr>
-        <w:t>get-</w:t>
-      </w:r>
-      <w:proofErr w:type="spellStart"/>
-      <w:r>
-        <w:rPr>
-          <w:rFonts w:ascii="Times New Roman" w:hAnsi="Times New Roman" w:cs="Times New Roman"/>
-          <w:b/>
-          <w:bCs/>
-          <w:sz w:val="24"/>
-          <w:szCs w:val="24"/>
-        </w:rPr>
-        <w:t>request</w:t>
-      </w:r>
-      <w:proofErr w:type="spellEnd"/>
+        <w:t>get-request</w:t>
+      </w:r>
       <w:r>
         <w:rPr>
           <w:rFonts w:ascii="Times New Roman" w:hAnsi="Times New Roman" w:cs="Times New Roman"/>
@@ -4686,15 +3741,7 @@
           <w:sz w:val="24"/>
           <w:szCs w:val="24"/>
         </w:rPr>
-        <w:t xml:space="preserve"> </w:t>
-      </w:r>
-      <w:r>
-        <w:rPr>
-          <w:rFonts w:ascii="Times New Roman" w:hAnsi="Times New Roman" w:cs="Times New Roman"/>
-          <w:sz w:val="24"/>
-          <w:szCs w:val="24"/>
-        </w:rPr>
-        <w:t xml:space="preserve">Då det inte finns någon </w:t>
+        <w:t xml:space="preserve"> Då det inte finns någon </w:t>
       </w:r>
       <w:proofErr w:type="spellStart"/>
       <w:r>
@@ -4800,63 +3847,25 @@
           <w:sz w:val="24"/>
           <w:szCs w:val="24"/>
         </w:rPr>
-        <w:t>Test 1</w:t>
-      </w:r>
-      <w:r>
-        <w:rPr>
-          <w:rFonts w:ascii="Times New Roman" w:hAnsi="Times New Roman" w:cs="Times New Roman"/>
-          <w:b/>
-          <w:bCs/>
-          <w:sz w:val="24"/>
-          <w:szCs w:val="24"/>
-        </w:rPr>
-        <w:t>3</w:t>
-      </w:r>
-      <w:r>
-        <w:rPr>
-          <w:rFonts w:ascii="Times New Roman" w:hAnsi="Times New Roman" w:cs="Times New Roman"/>
-          <w:b/>
-          <w:bCs/>
-          <w:sz w:val="24"/>
-          <w:szCs w:val="24"/>
-        </w:rPr>
-        <w:t>:</w:t>
-      </w:r>
-      <w:r>
-        <w:rPr>
-          <w:rFonts w:ascii="Times New Roman" w:hAnsi="Times New Roman" w:cs="Times New Roman"/>
-          <w:b/>
-          <w:bCs/>
-          <w:sz w:val="24"/>
-          <w:szCs w:val="24"/>
-        </w:rPr>
-        <w:t xml:space="preserve"> </w:t>
-      </w:r>
-      <w:r>
-        <w:rPr>
-          <w:rFonts w:ascii="Times New Roman" w:hAnsi="Times New Roman" w:cs="Times New Roman"/>
-          <w:sz w:val="24"/>
-          <w:szCs w:val="24"/>
-        </w:rPr>
-        <w:t xml:space="preserve">Kontrollera att </w:t>
-      </w:r>
-      <w:proofErr w:type="spellStart"/>
-      <w:r>
-        <w:rPr>
-          <w:rFonts w:ascii="Times New Roman" w:hAnsi="Times New Roman" w:cs="Times New Roman"/>
-          <w:sz w:val="24"/>
-          <w:szCs w:val="24"/>
-        </w:rPr>
-        <w:t>API:et</w:t>
-      </w:r>
-      <w:proofErr w:type="spellEnd"/>
-      <w:r>
-        <w:rPr>
-          <w:rFonts w:ascii="Times New Roman" w:hAnsi="Times New Roman" w:cs="Times New Roman"/>
-          <w:sz w:val="24"/>
-          <w:szCs w:val="24"/>
-        </w:rPr>
-        <w:t xml:space="preserve"> implementerar hastighetsbegränsnings- eller begränsningsmekanismer korrekt för att förhindra missbruk eller överdriven användning av resurser.</w:t>
+        <w:t>Test 13:</w:t>
+      </w:r>
+      <w:r>
+        <w:rPr>
+          <w:rFonts w:ascii="Times New Roman" w:hAnsi="Times New Roman" w:cs="Times New Roman"/>
+          <w:b/>
+          <w:bCs/>
+          <w:sz w:val="24"/>
+          <w:szCs w:val="24"/>
+        </w:rPr>
+        <w:t xml:space="preserve"> </w:t>
+      </w:r>
+      <w:r>
+        <w:rPr>
+          <w:rFonts w:ascii="Times New Roman" w:hAnsi="Times New Roman" w:cs="Times New Roman"/>
+          <w:sz w:val="24"/>
+          <w:szCs w:val="24"/>
+        </w:rPr>
+        <w:t>Kontrollera att API:et implementerar hastighetsbegränsnings- eller begränsningsmekanismer korrekt för att förhindra missbruk eller överdriven användning av resurser.</w:t>
       </w:r>
     </w:p>
     <w:p>
@@ -4893,25 +3902,7 @@
           <w:sz w:val="24"/>
           <w:szCs w:val="24"/>
         </w:rPr>
-        <w:t xml:space="preserve">Syftet är att kunna kontrollera att </w:t>
-      </w:r>
-      <w:proofErr w:type="spellStart"/>
-      <w:r>
-        <w:rPr>
-          <w:rFonts w:ascii="Times New Roman" w:hAnsi="Times New Roman" w:cs="Times New Roman"/>
-          <w:sz w:val="24"/>
-          <w:szCs w:val="24"/>
-        </w:rPr>
-        <w:t>API:et</w:t>
-      </w:r>
-      <w:proofErr w:type="spellEnd"/>
-      <w:r>
-        <w:rPr>
-          <w:rFonts w:ascii="Times New Roman" w:hAnsi="Times New Roman" w:cs="Times New Roman"/>
-          <w:sz w:val="24"/>
-          <w:szCs w:val="24"/>
-        </w:rPr>
-        <w:t xml:space="preserve"> kan förhindra överbelastning med hjälp av en rate-limiter.</w:t>
+        <w:t>Syftet är att kunna kontrollera att API:et kan förhindra överbelastning med hjälp av en rate-limiter.</w:t>
       </w:r>
     </w:p>
     <w:p>
@@ -4930,7 +3921,7 @@
           <w:szCs w:val="24"/>
         </w:rPr>
         <w:drawing>
-          <wp:anchor distT="0" distB="0" distL="114300" distR="114300" simplePos="0" relativeHeight="251646464" behindDoc="1" locked="0" layoutInCell="1" allowOverlap="1" wp14:anchorId="331F6414" wp14:editId="021F3F14">
+          <wp:anchor distT="0" distB="0" distL="114300" distR="114300" simplePos="0" relativeHeight="251646464" behindDoc="1" locked="0" layoutInCell="1" allowOverlap="1" wp14:anchorId="331F6414" wp14:editId="01B5617A">
             <wp:simplePos x="0" y="0"/>
             <wp:positionH relativeFrom="column">
               <wp:posOffset>-4445</wp:posOffset>
@@ -5037,25 +4028,7 @@
           <w:sz w:val="24"/>
           <w:szCs w:val="24"/>
         </w:rPr>
-        <w:t xml:space="preserve"> kunde jag hitta 3 nya </w:t>
-      </w:r>
-      <w:proofErr w:type="spellStart"/>
-      <w:r>
-        <w:rPr>
-          <w:rFonts w:ascii="Times New Roman" w:hAnsi="Times New Roman" w:cs="Times New Roman"/>
-          <w:sz w:val="24"/>
-          <w:szCs w:val="24"/>
-        </w:rPr>
-        <w:t>headers</w:t>
-      </w:r>
-      <w:proofErr w:type="spellEnd"/>
-      <w:r>
-        <w:rPr>
-          <w:rFonts w:ascii="Times New Roman" w:hAnsi="Times New Roman" w:cs="Times New Roman"/>
-          <w:sz w:val="24"/>
-          <w:szCs w:val="24"/>
-        </w:rPr>
-        <w:t xml:space="preserve"> i </w:t>
+        <w:t xml:space="preserve"> kunde jag hitta 3 nya headers i </w:t>
       </w:r>
       <w:proofErr w:type="spellStart"/>
       <w:r>
@@ -5110,25 +4083,7 @@
           <w:sz w:val="24"/>
           <w:szCs w:val="24"/>
         </w:rPr>
-        <w:t xml:space="preserve">Efter varje sänt </w:t>
-      </w:r>
-      <w:proofErr w:type="spellStart"/>
-      <w:r>
-        <w:rPr>
-          <w:rFonts w:ascii="Times New Roman" w:hAnsi="Times New Roman" w:cs="Times New Roman"/>
-          <w:sz w:val="24"/>
-          <w:szCs w:val="24"/>
-        </w:rPr>
-        <w:t>request</w:t>
-      </w:r>
-      <w:proofErr w:type="spellEnd"/>
-      <w:r>
-        <w:rPr>
-          <w:rFonts w:ascii="Times New Roman" w:hAnsi="Times New Roman" w:cs="Times New Roman"/>
-          <w:sz w:val="24"/>
-          <w:szCs w:val="24"/>
-        </w:rPr>
-        <w:t xml:space="preserve"> bör jag därför se rate-limitern trappa ner.</w:t>
+        <w:t>Efter varje sänt request bör jag därför se rate-limitern trappa ner.</w:t>
       </w:r>
     </w:p>
     <w:p>
@@ -5247,25 +4202,7 @@
           <w:sz w:val="24"/>
           <w:szCs w:val="24"/>
         </w:rPr>
-        <w:t xml:space="preserve"> </w:t>
-      </w:r>
-      <w:proofErr w:type="spellStart"/>
-      <w:r>
-        <w:rPr>
-          <w:rFonts w:ascii="Times New Roman" w:hAnsi="Times New Roman" w:cs="Times New Roman"/>
-          <w:sz w:val="24"/>
-          <w:szCs w:val="24"/>
-        </w:rPr>
-        <w:t>headers</w:t>
-      </w:r>
-      <w:proofErr w:type="spellEnd"/>
-      <w:r>
-        <w:rPr>
-          <w:rFonts w:ascii="Times New Roman" w:hAnsi="Times New Roman" w:cs="Times New Roman"/>
-          <w:sz w:val="24"/>
-          <w:szCs w:val="24"/>
-        </w:rPr>
-        <w:t xml:space="preserve"> att rate-limitern sjunker.</w:t>
+        <w:t xml:space="preserve"> headers att rate-limitern sjunker.</w:t>
       </w:r>
     </w:p>
     <w:p>
@@ -5330,21 +4267,7 @@
         <w:rPr>
           <w:rFonts w:ascii="Times New Roman" w:hAnsi="Times New Roman" w:cs="Times New Roman"/>
         </w:rPr>
-        <w:t xml:space="preserve">Kontrollera att </w:t>
-      </w:r>
-      <w:proofErr w:type="spellStart"/>
-      <w:r>
-        <w:rPr>
-          <w:rFonts w:ascii="Times New Roman" w:hAnsi="Times New Roman" w:cs="Times New Roman"/>
-        </w:rPr>
-        <w:t>API:et</w:t>
-      </w:r>
-      <w:proofErr w:type="spellEnd"/>
-      <w:r>
-        <w:rPr>
-          <w:rFonts w:ascii="Times New Roman" w:hAnsi="Times New Roman" w:cs="Times New Roman"/>
-        </w:rPr>
-        <w:t xml:space="preserve"> returnerar rätt HTTP-statuskod (t.ex. 200 OK) för en lyckad GET-begäran.</w:t>
+        <w:t>Kontrollera att API:et returnerar rätt HTTP-statuskod (t.ex. 200 OK) för en lyckad GET-begäran.</w:t>
       </w:r>
     </w:p>
     <w:bookmarkEnd w:id="0"/>
@@ -5441,103 +4364,33 @@
           <w:sz w:val="24"/>
           <w:szCs w:val="24"/>
         </w:rPr>
-        <w:t xml:space="preserve"> get-</w:t>
-      </w:r>
-      <w:proofErr w:type="spellStart"/>
-      <w:r>
-        <w:rPr>
-          <w:rFonts w:ascii="Times New Roman" w:hAnsi="Times New Roman" w:cs="Times New Roman"/>
-          <w:b/>
-          <w:bCs/>
-          <w:sz w:val="24"/>
-          <w:szCs w:val="24"/>
-        </w:rPr>
-        <w:t>request</w:t>
-      </w:r>
-      <w:proofErr w:type="spellEnd"/>
-      <w:r>
-        <w:rPr>
-          <w:rFonts w:ascii="Times New Roman" w:hAnsi="Times New Roman" w:cs="Times New Roman"/>
-          <w:b/>
-          <w:bCs/>
-          <w:sz w:val="24"/>
-          <w:szCs w:val="24"/>
-        </w:rPr>
-        <w:t xml:space="preserve"> </w:t>
-      </w:r>
-      <w:r>
-        <w:rPr>
-          <w:rFonts w:ascii="Times New Roman" w:hAnsi="Times New Roman" w:cs="Times New Roman"/>
-          <w:sz w:val="24"/>
-          <w:szCs w:val="24"/>
-        </w:rPr>
-        <w:t xml:space="preserve">för att hämta alla </w:t>
-      </w:r>
-      <w:proofErr w:type="spellStart"/>
-      <w:r>
-        <w:rPr>
-          <w:rFonts w:ascii="Times New Roman" w:hAnsi="Times New Roman" w:cs="Times New Roman"/>
-          <w:sz w:val="24"/>
-          <w:szCs w:val="24"/>
-        </w:rPr>
-        <w:t>authors</w:t>
-      </w:r>
-      <w:proofErr w:type="spellEnd"/>
-      <w:r>
-        <w:rPr>
-          <w:rFonts w:ascii="Times New Roman" w:hAnsi="Times New Roman" w:cs="Times New Roman"/>
-          <w:sz w:val="24"/>
-          <w:szCs w:val="24"/>
-        </w:rPr>
-        <w:t xml:space="preserve"> och en </w:t>
-      </w:r>
-      <w:r>
-        <w:rPr>
-          <w:rFonts w:ascii="Times New Roman" w:hAnsi="Times New Roman" w:cs="Times New Roman"/>
-          <w:b/>
-          <w:bCs/>
-          <w:sz w:val="24"/>
-          <w:szCs w:val="24"/>
-        </w:rPr>
-        <w:t>get-</w:t>
-      </w:r>
-      <w:proofErr w:type="spellStart"/>
-      <w:r>
-        <w:rPr>
-          <w:rFonts w:ascii="Times New Roman" w:hAnsi="Times New Roman" w:cs="Times New Roman"/>
-          <w:b/>
-          <w:bCs/>
-          <w:sz w:val="24"/>
-          <w:szCs w:val="24"/>
-        </w:rPr>
-        <w:t>reguest</w:t>
-      </w:r>
-      <w:proofErr w:type="spellEnd"/>
-      <w:r>
-        <w:rPr>
-          <w:rFonts w:ascii="Times New Roman" w:hAnsi="Times New Roman" w:cs="Times New Roman"/>
-          <w:sz w:val="24"/>
-          <w:szCs w:val="24"/>
-        </w:rPr>
-        <w:t xml:space="preserve"> för att hämta alla </w:t>
-      </w:r>
-      <w:proofErr w:type="spellStart"/>
-      <w:r>
-        <w:rPr>
-          <w:rFonts w:ascii="Times New Roman" w:hAnsi="Times New Roman" w:cs="Times New Roman"/>
-          <w:sz w:val="24"/>
-          <w:szCs w:val="24"/>
-        </w:rPr>
-        <w:t>books</w:t>
-      </w:r>
-      <w:proofErr w:type="spellEnd"/>
-      <w:r>
-        <w:rPr>
-          <w:rFonts w:ascii="Times New Roman" w:hAnsi="Times New Roman" w:cs="Times New Roman"/>
-          <w:sz w:val="24"/>
-          <w:szCs w:val="24"/>
-        </w:rPr>
-        <w:t>.</w:t>
+        <w:t xml:space="preserve"> get-request </w:t>
+      </w:r>
+      <w:r>
+        <w:rPr>
+          <w:rFonts w:ascii="Times New Roman" w:hAnsi="Times New Roman" w:cs="Times New Roman"/>
+          <w:sz w:val="24"/>
+          <w:szCs w:val="24"/>
+        </w:rPr>
+        <w:t xml:space="preserve">för att hämta alla authors och en </w:t>
+      </w:r>
+      <w:r>
+        <w:rPr>
+          <w:rFonts w:ascii="Times New Roman" w:hAnsi="Times New Roman" w:cs="Times New Roman"/>
+          <w:b/>
+          <w:bCs/>
+          <w:sz w:val="24"/>
+          <w:szCs w:val="24"/>
+        </w:rPr>
+        <w:t>get-reguest</w:t>
+      </w:r>
+      <w:r>
+        <w:rPr>
+          <w:rFonts w:ascii="Times New Roman" w:hAnsi="Times New Roman" w:cs="Times New Roman"/>
+          <w:sz w:val="24"/>
+          <w:szCs w:val="24"/>
+        </w:rPr>
+        <w:t xml:space="preserve"> för att hämta alla books.</w:t>
       </w:r>
       <w:r>
         <w:rPr>
@@ -5548,13 +4401,23 @@
         <w:t xml:space="preserve"> Under scripts/test skrev jag test för automatiskt kontrollera statuskoden med </w:t>
       </w:r>
       <w:proofErr w:type="spellStart"/>
-      <w:r>
-        <w:rPr>
-          <w:rFonts w:ascii="Times New Roman" w:hAnsi="Times New Roman" w:cs="Times New Roman"/>
-          <w:sz w:val="24"/>
-          <w:szCs w:val="24"/>
-        </w:rPr>
-        <w:t>pm.responde.to.have.status</w:t>
+      <w:proofErr w:type="gramStart"/>
+      <w:r>
+        <w:rPr>
+          <w:rFonts w:ascii="Times New Roman" w:hAnsi="Times New Roman" w:cs="Times New Roman"/>
+          <w:sz w:val="24"/>
+          <w:szCs w:val="24"/>
+        </w:rPr>
+        <w:t>pm.responde.to.have</w:t>
+      </w:r>
+      <w:proofErr w:type="gramEnd"/>
+      <w:r>
+        <w:rPr>
+          <w:rFonts w:ascii="Times New Roman" w:hAnsi="Times New Roman" w:cs="Times New Roman"/>
+          <w:sz w:val="24"/>
+          <w:szCs w:val="24"/>
+        </w:rPr>
+        <w:t>.status</w:t>
       </w:r>
       <w:proofErr w:type="spellEnd"/>
       <w:r>
@@ -5674,21 +4537,7 @@
         <w:rPr>
           <w:rFonts w:ascii="Times New Roman" w:hAnsi="Times New Roman" w:cs="Times New Roman"/>
         </w:rPr>
-        <w:t xml:space="preserve">Kontrollera att </w:t>
-      </w:r>
-      <w:proofErr w:type="spellStart"/>
-      <w:r>
-        <w:rPr>
-          <w:rFonts w:ascii="Times New Roman" w:hAnsi="Times New Roman" w:cs="Times New Roman"/>
-        </w:rPr>
-        <w:t>API:et</w:t>
-      </w:r>
-      <w:proofErr w:type="spellEnd"/>
-      <w:r>
-        <w:rPr>
-          <w:rFonts w:ascii="Times New Roman" w:hAnsi="Times New Roman" w:cs="Times New Roman"/>
-        </w:rPr>
-        <w:t xml:space="preserve"> returnerar det förväntade dataformatet (t.ex. JSON, XML) i svaret.</w:t>
+        <w:t>Kontrollera att API:et returnerar det förväntade dataformatet (t.ex. JSON, XML) i svaret.</w:t>
       </w:r>
     </w:p>
     <w:p>
@@ -5715,25 +4564,7 @@
           <w:sz w:val="24"/>
           <w:szCs w:val="24"/>
         </w:rPr>
-        <w:t xml:space="preserve">Syftet med testet är att kontrollera manuellt att rätt dataformat visas i </w:t>
-      </w:r>
-      <w:proofErr w:type="spellStart"/>
-      <w:r>
-        <w:rPr>
-          <w:rFonts w:ascii="Times New Roman" w:hAnsi="Times New Roman" w:cs="Times New Roman"/>
-          <w:sz w:val="24"/>
-          <w:szCs w:val="24"/>
-        </w:rPr>
-        <w:t>headers</w:t>
-      </w:r>
-      <w:proofErr w:type="spellEnd"/>
-      <w:r>
-        <w:rPr>
-          <w:rFonts w:ascii="Times New Roman" w:hAnsi="Times New Roman" w:cs="Times New Roman"/>
-          <w:sz w:val="24"/>
-          <w:szCs w:val="24"/>
-        </w:rPr>
-        <w:t xml:space="preserve">. </w:t>
+        <w:t xml:space="preserve">Syftet med testet är att kontrollera manuellt att rätt dataformat visas i headers. </w:t>
       </w:r>
     </w:p>
     <w:p>
@@ -5770,138 +4601,60 @@
           <w:sz w:val="24"/>
           <w:szCs w:val="24"/>
         </w:rPr>
-        <w:t>get-</w:t>
-      </w:r>
-      <w:proofErr w:type="spellStart"/>
-      <w:r>
-        <w:rPr>
-          <w:rFonts w:ascii="Times New Roman" w:hAnsi="Times New Roman" w:cs="Times New Roman"/>
-          <w:b/>
-          <w:bCs/>
-          <w:sz w:val="24"/>
-          <w:szCs w:val="24"/>
-        </w:rPr>
-        <w:t>request</w:t>
-      </w:r>
-      <w:proofErr w:type="spellEnd"/>
-      <w:r>
-        <w:rPr>
-          <w:rFonts w:ascii="Times New Roman" w:hAnsi="Times New Roman" w:cs="Times New Roman"/>
-          <w:b/>
-          <w:bCs/>
-          <w:sz w:val="24"/>
-          <w:szCs w:val="24"/>
-        </w:rPr>
-        <w:t xml:space="preserve"> </w:t>
-      </w:r>
-      <w:r>
-        <w:rPr>
-          <w:rFonts w:ascii="Times New Roman" w:hAnsi="Times New Roman" w:cs="Times New Roman"/>
-          <w:sz w:val="24"/>
-          <w:szCs w:val="24"/>
-        </w:rPr>
-        <w:t xml:space="preserve">för att hämta alla </w:t>
-      </w:r>
-      <w:proofErr w:type="spellStart"/>
-      <w:r>
-        <w:rPr>
-          <w:rFonts w:ascii="Times New Roman" w:hAnsi="Times New Roman" w:cs="Times New Roman"/>
-          <w:sz w:val="24"/>
-          <w:szCs w:val="24"/>
-        </w:rPr>
-        <w:t>authors</w:t>
-      </w:r>
-      <w:proofErr w:type="spellEnd"/>
-      <w:r>
-        <w:rPr>
-          <w:rFonts w:ascii="Times New Roman" w:hAnsi="Times New Roman" w:cs="Times New Roman"/>
-          <w:sz w:val="24"/>
-          <w:szCs w:val="24"/>
-        </w:rPr>
-        <w:t xml:space="preserve"> och en </w:t>
-      </w:r>
-      <w:r>
-        <w:rPr>
-          <w:rFonts w:ascii="Times New Roman" w:hAnsi="Times New Roman" w:cs="Times New Roman"/>
-          <w:b/>
-          <w:bCs/>
-          <w:sz w:val="24"/>
-          <w:szCs w:val="24"/>
-        </w:rPr>
-        <w:t>get-</w:t>
-      </w:r>
-      <w:proofErr w:type="spellStart"/>
-      <w:r>
-        <w:rPr>
-          <w:rFonts w:ascii="Times New Roman" w:hAnsi="Times New Roman" w:cs="Times New Roman"/>
-          <w:b/>
-          <w:bCs/>
-          <w:sz w:val="24"/>
-          <w:szCs w:val="24"/>
-        </w:rPr>
-        <w:t>reguest</w:t>
-      </w:r>
-      <w:proofErr w:type="spellEnd"/>
-      <w:r>
-        <w:rPr>
-          <w:rFonts w:ascii="Times New Roman" w:hAnsi="Times New Roman" w:cs="Times New Roman"/>
-          <w:sz w:val="24"/>
-          <w:szCs w:val="24"/>
-        </w:rPr>
-        <w:t xml:space="preserve"> för att hämta alla </w:t>
-      </w:r>
-      <w:proofErr w:type="spellStart"/>
-      <w:r>
-        <w:rPr>
-          <w:rFonts w:ascii="Times New Roman" w:hAnsi="Times New Roman" w:cs="Times New Roman"/>
-          <w:sz w:val="24"/>
-          <w:szCs w:val="24"/>
-        </w:rPr>
-        <w:t>books</w:t>
-      </w:r>
-      <w:proofErr w:type="spellEnd"/>
-      <w:r>
-        <w:rPr>
-          <w:rFonts w:ascii="Times New Roman" w:hAnsi="Times New Roman" w:cs="Times New Roman"/>
-          <w:sz w:val="24"/>
-          <w:szCs w:val="24"/>
-        </w:rPr>
-        <w:t>.</w:t>
-      </w:r>
-      <w:r>
-        <w:rPr>
-          <w:rFonts w:ascii="Times New Roman" w:hAnsi="Times New Roman" w:cs="Times New Roman"/>
-          <w:sz w:val="24"/>
-          <w:szCs w:val="24"/>
-        </w:rPr>
-        <w:t xml:space="preserve"> Under scripts/tests skrev jag ett test för att automatiskt kontrollera att </w:t>
-      </w:r>
-      <w:proofErr w:type="spellStart"/>
-      <w:r>
-        <w:rPr>
-          <w:rFonts w:ascii="Times New Roman" w:hAnsi="Times New Roman" w:cs="Times New Roman"/>
-          <w:sz w:val="24"/>
-          <w:szCs w:val="24"/>
-        </w:rPr>
-        <w:t>headers</w:t>
-      </w:r>
-      <w:proofErr w:type="spellEnd"/>
-      <w:r>
-        <w:rPr>
-          <w:rFonts w:ascii="Times New Roman" w:hAnsi="Times New Roman" w:cs="Times New Roman"/>
-          <w:sz w:val="24"/>
-          <w:szCs w:val="24"/>
-        </w:rPr>
-        <w:t xml:space="preserve"> har rätt dataformat med koden </w:t>
-      </w:r>
-      <w:proofErr w:type="spellStart"/>
-      <w:r>
-        <w:rPr>
-          <w:rFonts w:ascii="Times New Roman" w:hAnsi="Times New Roman" w:cs="Times New Roman"/>
-          <w:sz w:val="24"/>
-          <w:szCs w:val="24"/>
-        </w:rPr>
-        <w:t>pm.response.to.have.header</w:t>
+        <w:t xml:space="preserve">get-request </w:t>
+      </w:r>
+      <w:r>
+        <w:rPr>
+          <w:rFonts w:ascii="Times New Roman" w:hAnsi="Times New Roman" w:cs="Times New Roman"/>
+          <w:sz w:val="24"/>
+          <w:szCs w:val="24"/>
+        </w:rPr>
+        <w:t xml:space="preserve">för att hämta alla authors och en </w:t>
+      </w:r>
+      <w:r>
+        <w:rPr>
+          <w:rFonts w:ascii="Times New Roman" w:hAnsi="Times New Roman" w:cs="Times New Roman"/>
+          <w:b/>
+          <w:bCs/>
+          <w:sz w:val="24"/>
+          <w:szCs w:val="24"/>
+        </w:rPr>
+        <w:t>get-reguest</w:t>
+      </w:r>
+      <w:r>
+        <w:rPr>
+          <w:rFonts w:ascii="Times New Roman" w:hAnsi="Times New Roman" w:cs="Times New Roman"/>
+          <w:sz w:val="24"/>
+          <w:szCs w:val="24"/>
+        </w:rPr>
+        <w:t xml:space="preserve"> för att hämta alla books.</w:t>
+      </w:r>
+      <w:r>
+        <w:rPr>
+          <w:rFonts w:ascii="Times New Roman" w:hAnsi="Times New Roman" w:cs="Times New Roman"/>
+          <w:sz w:val="24"/>
+          <w:szCs w:val="24"/>
+        </w:rPr>
+        <w:t xml:space="preserve"> Under scripts/tests skrev jag ett test för att automatiskt kontrollera att headers har rätt dataformat med koden </w:t>
+      </w:r>
+      <w:proofErr w:type="spellStart"/>
+      <w:proofErr w:type="gramStart"/>
+      <w:r>
+        <w:rPr>
+          <w:rFonts w:ascii="Times New Roman" w:hAnsi="Times New Roman" w:cs="Times New Roman"/>
+          <w:sz w:val="24"/>
+          <w:szCs w:val="24"/>
+        </w:rPr>
+        <w:t>pm.response.to.have</w:t>
+      </w:r>
+      <w:proofErr w:type="gramEnd"/>
+      <w:r>
+        <w:rPr>
+          <w:rFonts w:ascii="Times New Roman" w:hAnsi="Times New Roman" w:cs="Times New Roman"/>
+          <w:sz w:val="24"/>
+          <w:szCs w:val="24"/>
+        </w:rPr>
+        <w:t>.header</w:t>
       </w:r>
       <w:proofErr w:type="spellEnd"/>
       <w:r>
@@ -6047,35 +4800,7 @@
         <w:rPr>
           <w:rFonts w:ascii="Times New Roman" w:hAnsi="Times New Roman" w:cs="Times New Roman"/>
         </w:rPr>
-        <w:t xml:space="preserve">Se till att </w:t>
-      </w:r>
-      <w:proofErr w:type="spellStart"/>
-      <w:r>
-        <w:rPr>
-          <w:rFonts w:ascii="Times New Roman" w:hAnsi="Times New Roman" w:cs="Times New Roman"/>
-        </w:rPr>
-        <w:t>API:et</w:t>
-      </w:r>
-      <w:proofErr w:type="spellEnd"/>
-      <w:r>
-        <w:rPr>
-          <w:rFonts w:ascii="Times New Roman" w:hAnsi="Times New Roman" w:cs="Times New Roman"/>
-        </w:rPr>
-        <w:t xml:space="preserve"> returnerar rätt HTTP-statuskod (t.ex. 400 Bad </w:t>
-      </w:r>
-      <w:proofErr w:type="spellStart"/>
-      <w:r>
-        <w:rPr>
-          <w:rFonts w:ascii="Times New Roman" w:hAnsi="Times New Roman" w:cs="Times New Roman"/>
-        </w:rPr>
-        <w:t>Request</w:t>
-      </w:r>
-      <w:proofErr w:type="spellEnd"/>
-      <w:r>
-        <w:rPr>
-          <w:rFonts w:ascii="Times New Roman" w:hAnsi="Times New Roman" w:cs="Times New Roman"/>
-        </w:rPr>
-        <w:t>) för ogiltiga begäranden.</w:t>
+        <w:t>Se till att API:et returnerar rätt HTTP-statuskod (t.ex. 400 Bad Request) för ogiltiga begäranden.</w:t>
       </w:r>
     </w:p>
     <w:p>
@@ -6145,21 +4870,7 @@
         <w:rPr>
           <w:rFonts w:ascii="Times New Roman" w:hAnsi="Times New Roman" w:cs="Times New Roman"/>
         </w:rPr>
-        <w:t>Jag skapade ett get-</w:t>
-      </w:r>
-      <w:proofErr w:type="spellStart"/>
-      <w:r>
-        <w:rPr>
-          <w:rFonts w:ascii="Times New Roman" w:hAnsi="Times New Roman" w:cs="Times New Roman"/>
-        </w:rPr>
-        <w:t>request</w:t>
-      </w:r>
-      <w:proofErr w:type="spellEnd"/>
-      <w:r>
-        <w:rPr>
-          <w:rFonts w:ascii="Times New Roman" w:hAnsi="Times New Roman" w:cs="Times New Roman"/>
-        </w:rPr>
-        <w:t xml:space="preserve"> </w:t>
+        <w:t xml:space="preserve">Jag skapade ett get-request </w:t>
       </w:r>
       <w:r>
         <w:rPr>
@@ -6182,11 +4893,19 @@
         <w:t xml:space="preserve"> med id abc123.I scripts/tests skrev jag ett test för att kontrollera att statuskoden är 400 med </w:t>
       </w:r>
       <w:proofErr w:type="spellStart"/>
-      <w:r>
-        <w:rPr>
-          <w:rFonts w:ascii="Times New Roman" w:hAnsi="Times New Roman" w:cs="Times New Roman"/>
-        </w:rPr>
-        <w:t>pm.response.to.have.status</w:t>
+      <w:proofErr w:type="gramStart"/>
+      <w:r>
+        <w:rPr>
+          <w:rFonts w:ascii="Times New Roman" w:hAnsi="Times New Roman" w:cs="Times New Roman"/>
+        </w:rPr>
+        <w:t>pm.response.to.have</w:t>
+      </w:r>
+      <w:proofErr w:type="gramEnd"/>
+      <w:r>
+        <w:rPr>
+          <w:rFonts w:ascii="Times New Roman" w:hAnsi="Times New Roman" w:cs="Times New Roman"/>
+        </w:rPr>
+        <w:t>.status</w:t>
       </w:r>
       <w:proofErr w:type="spellEnd"/>
       <w:r>
@@ -6222,21 +4941,7 @@
         <w:rPr>
           <w:rFonts w:ascii="Times New Roman" w:hAnsi="Times New Roman" w:cs="Times New Roman"/>
         </w:rPr>
-        <w:t xml:space="preserve">Jag förväntar mig ett 400 Bad </w:t>
-      </w:r>
-      <w:proofErr w:type="spellStart"/>
-      <w:r>
-        <w:rPr>
-          <w:rFonts w:ascii="Times New Roman" w:hAnsi="Times New Roman" w:cs="Times New Roman"/>
-        </w:rPr>
-        <w:t>request</w:t>
-      </w:r>
-      <w:proofErr w:type="spellEnd"/>
-      <w:r>
-        <w:rPr>
-          <w:rFonts w:ascii="Times New Roman" w:hAnsi="Times New Roman" w:cs="Times New Roman"/>
-        </w:rPr>
-        <w:t xml:space="preserve"> meddelande och att testet går igenom.</w:t>
+        <w:t>Jag förväntar mig ett 400 Bad request meddelande och att testet går igenom.</w:t>
       </w:r>
     </w:p>
     <w:p>
@@ -6268,16 +4973,8 @@
         <w:rPr>
           <w:rFonts w:ascii="Times New Roman" w:hAnsi="Times New Roman" w:cs="Times New Roman"/>
         </w:rPr>
-        <w:t xml:space="preserve">Testet gick som förväntat och statuskod var 400 Bad </w:t>
-      </w:r>
-      <w:proofErr w:type="spellStart"/>
-      <w:r>
-        <w:rPr>
-          <w:rFonts w:ascii="Times New Roman" w:hAnsi="Times New Roman" w:cs="Times New Roman"/>
-        </w:rPr>
-        <w:t>request</w:t>
-      </w:r>
-      <w:proofErr w:type="spellEnd"/>
+        <w:t>Testet gick som förväntat och statuskod var 400 Bad request</w:t>
+      </w:r>
       <w:r>
         <w:rPr>
           <w:rFonts w:ascii="Times New Roman" w:hAnsi="Times New Roman" w:cs="Times New Roman"/>
@@ -6336,21 +5033,7 @@
         <w:rPr>
           <w:rFonts w:ascii="Times New Roman" w:hAnsi="Times New Roman" w:cs="Times New Roman"/>
         </w:rPr>
-        <w:t xml:space="preserve">Skapa ett automatiserat test som skickar en begäran med specifika filter eller sökkriterier och kontrollerar om </w:t>
-      </w:r>
-      <w:proofErr w:type="spellStart"/>
-      <w:r>
-        <w:rPr>
-          <w:rFonts w:ascii="Times New Roman" w:hAnsi="Times New Roman" w:cs="Times New Roman"/>
-        </w:rPr>
-        <w:t>API:et</w:t>
-      </w:r>
-      <w:proofErr w:type="spellEnd"/>
-      <w:r>
-        <w:rPr>
-          <w:rFonts w:ascii="Times New Roman" w:hAnsi="Times New Roman" w:cs="Times New Roman"/>
-        </w:rPr>
-        <w:t xml:space="preserve"> returnerar rätt data.</w:t>
+        <w:t>Skapa ett automatiserat test som skickar en begäran med specifika filter eller sökkriterier och kontrollerar om API:et returnerar rätt data.</w:t>
       </w:r>
     </w:p>
     <w:p>
@@ -6483,21 +5166,7 @@
         <w:rPr>
           <w:rFonts w:ascii="Times New Roman" w:hAnsi="Times New Roman" w:cs="Times New Roman"/>
         </w:rPr>
-        <w:t>Jag skapade först en post-</w:t>
-      </w:r>
-      <w:proofErr w:type="spellStart"/>
-      <w:r>
-        <w:rPr>
-          <w:rFonts w:ascii="Times New Roman" w:hAnsi="Times New Roman" w:cs="Times New Roman"/>
-        </w:rPr>
-        <w:t>request</w:t>
-      </w:r>
-      <w:proofErr w:type="spellEnd"/>
-      <w:r>
-        <w:rPr>
-          <w:rFonts w:ascii="Times New Roman" w:hAnsi="Times New Roman" w:cs="Times New Roman"/>
-        </w:rPr>
-        <w:t xml:space="preserve"> för att skapa en </w:t>
+        <w:t xml:space="preserve">Jag skapade först en post-request för att skapa en </w:t>
       </w:r>
       <w:proofErr w:type="spellStart"/>
       <w:r>
@@ -6511,21 +5180,7 @@
         <w:rPr>
           <w:rFonts w:ascii="Times New Roman" w:hAnsi="Times New Roman" w:cs="Times New Roman"/>
         </w:rPr>
-        <w:t>, en post-</w:t>
-      </w:r>
-      <w:proofErr w:type="spellStart"/>
-      <w:r>
-        <w:rPr>
-          <w:rFonts w:ascii="Times New Roman" w:hAnsi="Times New Roman" w:cs="Times New Roman"/>
-        </w:rPr>
-        <w:t>request</w:t>
-      </w:r>
-      <w:proofErr w:type="spellEnd"/>
-      <w:r>
-        <w:rPr>
-          <w:rFonts w:ascii="Times New Roman" w:hAnsi="Times New Roman" w:cs="Times New Roman"/>
-        </w:rPr>
-        <w:t xml:space="preserve"> för att skapa en </w:t>
+        <w:t xml:space="preserve">, en post-request för att skapa en </w:t>
       </w:r>
       <w:proofErr w:type="spellStart"/>
       <w:r>
@@ -6583,14 +5238,7 @@
             <w:rStyle w:val="Hyperlnk"/>
             <w:rFonts w:ascii="Times New Roman" w:hAnsi="Times New Roman" w:cs="Times New Roman"/>
           </w:rPr>
-          <w:t>http://localhost:3000/api/book/{{bookId}}?fields</w:t>
-        </w:r>
-        <w:r>
-          <w:rPr>
-            <w:rStyle w:val="Hyperlnk"/>
-            <w:rFonts w:ascii="Times New Roman" w:hAnsi="Times New Roman" w:cs="Times New Roman"/>
-          </w:rPr>
-          <w:t>=</w:t>
+          <w:t>http://localhost:3000/api/book/{{bookId}}?fields=</w:t>
         </w:r>
       </w:hyperlink>
       <w:r>
@@ -6838,21 +5486,7 @@
         <w:rPr>
           <w:rFonts w:ascii="Times New Roman" w:hAnsi="Times New Roman" w:cs="Times New Roman"/>
         </w:rPr>
-        <w:t xml:space="preserve">Skriv ett automatiserat test för att kontrollera att </w:t>
-      </w:r>
-      <w:proofErr w:type="spellStart"/>
-      <w:r>
-        <w:rPr>
-          <w:rFonts w:ascii="Times New Roman" w:hAnsi="Times New Roman" w:cs="Times New Roman"/>
-        </w:rPr>
-        <w:t>API:et</w:t>
-      </w:r>
-      <w:proofErr w:type="spellEnd"/>
-      <w:r>
-        <w:rPr>
-          <w:rFonts w:ascii="Times New Roman" w:hAnsi="Times New Roman" w:cs="Times New Roman"/>
-        </w:rPr>
-        <w:t xml:space="preserve"> returnerar sidnumrerade resultat när ett stort antal poster begärs.</w:t>
+        <w:t>Skriv ett automatiserat test för att kontrollera att API:et returnerar sidnumrerade resultat när ett stort antal poster begärs.</w:t>
       </w:r>
     </w:p>
     <w:p>
@@ -6881,21 +5515,7 @@
         <w:rPr>
           <w:rFonts w:ascii="Times New Roman" w:hAnsi="Times New Roman" w:cs="Times New Roman"/>
         </w:rPr>
-        <w:t xml:space="preserve">Syftet med testet är att automatiskt kontrollera att </w:t>
-      </w:r>
-      <w:proofErr w:type="spellStart"/>
-      <w:r>
-        <w:rPr>
-          <w:rFonts w:ascii="Times New Roman" w:hAnsi="Times New Roman" w:cs="Times New Roman"/>
-        </w:rPr>
-        <w:t>API:et</w:t>
-      </w:r>
-      <w:proofErr w:type="spellEnd"/>
-      <w:r>
-        <w:rPr>
-          <w:rFonts w:ascii="Times New Roman" w:hAnsi="Times New Roman" w:cs="Times New Roman"/>
-        </w:rPr>
-        <w:t xml:space="preserve"> visar resultatet i ett begränsat antal poster.</w:t>
+        <w:t>Syftet med testet är att automatiskt kontrollera att API:et visar resultatet i ett begränsat antal poster.</w:t>
       </w:r>
     </w:p>
     <w:p>
@@ -7007,35 +5627,7 @@
         <w:rPr>
           <w:rFonts w:ascii="Times New Roman" w:hAnsi="Times New Roman" w:cs="Times New Roman"/>
         </w:rPr>
-        <w:t xml:space="preserve">, en för all </w:t>
-      </w:r>
-      <w:proofErr w:type="spellStart"/>
-      <w:r>
-        <w:rPr>
-          <w:rFonts w:ascii="Times New Roman" w:hAnsi="Times New Roman" w:cs="Times New Roman"/>
-        </w:rPr>
-        <w:t>books</w:t>
-      </w:r>
-      <w:proofErr w:type="spellEnd"/>
-      <w:r>
-        <w:rPr>
-          <w:rFonts w:ascii="Times New Roman" w:hAnsi="Times New Roman" w:cs="Times New Roman"/>
-        </w:rPr>
-        <w:t xml:space="preserve"> och en för all </w:t>
-      </w:r>
-      <w:proofErr w:type="spellStart"/>
-      <w:r>
-        <w:rPr>
-          <w:rFonts w:ascii="Times New Roman" w:hAnsi="Times New Roman" w:cs="Times New Roman"/>
-        </w:rPr>
-        <w:t>authors</w:t>
-      </w:r>
-      <w:proofErr w:type="spellEnd"/>
-      <w:r>
-        <w:rPr>
-          <w:rFonts w:ascii="Times New Roman" w:hAnsi="Times New Roman" w:cs="Times New Roman"/>
-        </w:rPr>
-        <w:t xml:space="preserve"> eftersom de båda </w:t>
+        <w:t xml:space="preserve">, en för all books och en för all authors eftersom de båda </w:t>
       </w:r>
       <w:proofErr w:type="spellStart"/>
       <w:r>
@@ -7208,21 +5800,7 @@
         <w:rPr>
           <w:rFonts w:ascii="Times New Roman" w:hAnsi="Times New Roman" w:cs="Times New Roman"/>
         </w:rPr>
-        <w:t xml:space="preserve">Testa om </w:t>
-      </w:r>
-      <w:proofErr w:type="spellStart"/>
-      <w:r>
-        <w:rPr>
-          <w:rFonts w:ascii="Times New Roman" w:hAnsi="Times New Roman" w:cs="Times New Roman"/>
-        </w:rPr>
-        <w:t>API:et</w:t>
-      </w:r>
-      <w:proofErr w:type="spellEnd"/>
-      <w:r>
-        <w:rPr>
-          <w:rFonts w:ascii="Times New Roman" w:hAnsi="Times New Roman" w:cs="Times New Roman"/>
-        </w:rPr>
-        <w:t xml:space="preserve"> hanterar specialtecken och icke-engelsk text korrekt i indata och returnerade svar med hjälp av ett automatiserat testverktyg.</w:t>
+        <w:t>Testa om API:et hanterar specialtecken och icke-engelsk text korrekt i indata och returnerade svar med hjälp av ett automatiserat testverktyg.</w:t>
       </w:r>
     </w:p>
     <w:p>
@@ -7349,21 +5927,7 @@
         <w:rPr>
           <w:rFonts w:ascii="Times New Roman" w:hAnsi="Times New Roman" w:cs="Times New Roman"/>
         </w:rPr>
-        <w:t>Jag skapade en post-</w:t>
-      </w:r>
-      <w:proofErr w:type="spellStart"/>
-      <w:r>
-        <w:rPr>
-          <w:rFonts w:ascii="Times New Roman" w:hAnsi="Times New Roman" w:cs="Times New Roman"/>
-        </w:rPr>
-        <w:t>request</w:t>
-      </w:r>
-      <w:proofErr w:type="spellEnd"/>
-      <w:r>
-        <w:rPr>
-          <w:rFonts w:ascii="Times New Roman" w:hAnsi="Times New Roman" w:cs="Times New Roman"/>
-        </w:rPr>
-        <w:t xml:space="preserve"> där jag skapar en </w:t>
+        <w:t xml:space="preserve">Jag skapade en post-request där jag skapar en </w:t>
       </w:r>
       <w:proofErr w:type="spellStart"/>
       <w:r>
@@ -7391,21 +5955,7 @@
         <w:rPr>
           <w:rFonts w:ascii="Times New Roman" w:hAnsi="Times New Roman" w:cs="Times New Roman"/>
         </w:rPr>
-        <w:t>, använder jag sedan en get-</w:t>
-      </w:r>
-      <w:proofErr w:type="spellStart"/>
-      <w:r>
-        <w:rPr>
-          <w:rFonts w:ascii="Times New Roman" w:hAnsi="Times New Roman" w:cs="Times New Roman"/>
-        </w:rPr>
-        <w:t>request</w:t>
-      </w:r>
-      <w:proofErr w:type="spellEnd"/>
-      <w:r>
-        <w:rPr>
-          <w:rFonts w:ascii="Times New Roman" w:hAnsi="Times New Roman" w:cs="Times New Roman"/>
-        </w:rPr>
-        <w:t xml:space="preserve"> för att hämta specifikt </w:t>
+        <w:t xml:space="preserve">, använder jag sedan en get-request för att hämta specifikt </w:t>
       </w:r>
       <w:proofErr w:type="spellStart"/>
       <w:r>
@@ -7596,21 +6146,7 @@
         <w:rPr>
           <w:rFonts w:ascii="Times New Roman" w:hAnsi="Times New Roman" w:cs="Times New Roman"/>
         </w:rPr>
-        <w:t xml:space="preserve">Utveckla ett automatiserat test som skickar samtidiga förfrågningar till </w:t>
-      </w:r>
-      <w:proofErr w:type="spellStart"/>
-      <w:r>
-        <w:rPr>
-          <w:rFonts w:ascii="Times New Roman" w:hAnsi="Times New Roman" w:cs="Times New Roman"/>
-        </w:rPr>
-        <w:t>API:et</w:t>
-      </w:r>
-      <w:proofErr w:type="spellEnd"/>
-      <w:r>
-        <w:rPr>
-          <w:rFonts w:ascii="Times New Roman" w:hAnsi="Times New Roman" w:cs="Times New Roman"/>
-        </w:rPr>
-        <w:t xml:space="preserve"> för att säkerställa att det kan hantera flera användare och upprätthålla datakonsekvens.</w:t>
+        <w:t>Utveckla ett automatiserat test som skickar samtidiga förfrågningar till API:et för att säkerställa att det kan hantera flera användare och upprätthålla datakonsekvens.</w:t>
       </w:r>
     </w:p>
     <w:p>
@@ -7641,21 +6177,7 @@
         <w:rPr>
           <w:rFonts w:ascii="Times New Roman" w:hAnsi="Times New Roman" w:cs="Times New Roman"/>
         </w:rPr>
-        <w:t xml:space="preserve">Syftet med testet är att automatiskt kontrollera att flera </w:t>
-      </w:r>
-      <w:proofErr w:type="spellStart"/>
-      <w:r>
-        <w:rPr>
-          <w:rFonts w:ascii="Times New Roman" w:hAnsi="Times New Roman" w:cs="Times New Roman"/>
-        </w:rPr>
-        <w:t>request</w:t>
-      </w:r>
-      <w:proofErr w:type="spellEnd"/>
-      <w:r>
-        <w:rPr>
-          <w:rFonts w:ascii="Times New Roman" w:hAnsi="Times New Roman" w:cs="Times New Roman"/>
-        </w:rPr>
-        <w:t xml:space="preserve"> som sänds samtidigt inte påverkar databasen negativt.</w:t>
+        <w:t>Syftet med testet är att automatiskt kontrollera att flera request som sänds samtidigt inte påverkar databasen negativt.</w:t>
       </w:r>
       <w:r>
         <w:rPr>
@@ -7693,21 +6215,7 @@
         <w:rPr>
           <w:rFonts w:ascii="Times New Roman" w:hAnsi="Times New Roman" w:cs="Times New Roman"/>
         </w:rPr>
-        <w:t>Jag skapade en post-</w:t>
-      </w:r>
-      <w:proofErr w:type="spellStart"/>
-      <w:r>
-        <w:rPr>
-          <w:rFonts w:ascii="Times New Roman" w:hAnsi="Times New Roman" w:cs="Times New Roman"/>
-        </w:rPr>
-        <w:t>request</w:t>
-      </w:r>
-      <w:proofErr w:type="spellEnd"/>
-      <w:r>
-        <w:rPr>
-          <w:rFonts w:ascii="Times New Roman" w:hAnsi="Times New Roman" w:cs="Times New Roman"/>
-        </w:rPr>
-        <w:t xml:space="preserve"> för ny </w:t>
+        <w:t xml:space="preserve">Jag skapade en post-request för ny </w:t>
       </w:r>
       <w:proofErr w:type="spellStart"/>
       <w:r>
@@ -7721,21 +6229,7 @@
         <w:rPr>
           <w:rFonts w:ascii="Times New Roman" w:hAnsi="Times New Roman" w:cs="Times New Roman"/>
         </w:rPr>
-        <w:t xml:space="preserve"> och en post-</w:t>
-      </w:r>
-      <w:proofErr w:type="spellStart"/>
-      <w:r>
-        <w:rPr>
-          <w:rFonts w:ascii="Times New Roman" w:hAnsi="Times New Roman" w:cs="Times New Roman"/>
-        </w:rPr>
-        <w:t>request</w:t>
-      </w:r>
-      <w:proofErr w:type="spellEnd"/>
-      <w:r>
-        <w:rPr>
-          <w:rFonts w:ascii="Times New Roman" w:hAnsi="Times New Roman" w:cs="Times New Roman"/>
-        </w:rPr>
-        <w:t xml:space="preserve"> för ny </w:t>
+        <w:t xml:space="preserve"> och en post-request för ny </w:t>
       </w:r>
       <w:proofErr w:type="spellStart"/>
       <w:r>
@@ -7758,6 +6252,7 @@
         <w:t xml:space="preserve">Under scripts/tests skrev jag en for loop där jag loopar igenom fem omgångar av </w:t>
       </w:r>
       <w:proofErr w:type="spellStart"/>
+      <w:proofErr w:type="gramStart"/>
       <w:r>
         <w:rPr>
           <w:rFonts w:ascii="Times New Roman" w:hAnsi="Times New Roman" w:cs="Times New Roman"/>
@@ -7765,6 +6260,7 @@
         <w:t>pm.sendRequest</w:t>
       </w:r>
       <w:proofErr w:type="spellEnd"/>
+      <w:proofErr w:type="gramEnd"/>
       <w:r>
         <w:rPr>
           <w:rFonts w:ascii="Times New Roman" w:hAnsi="Times New Roman" w:cs="Times New Roman"/>
@@ -7920,21 +6416,7 @@
         <w:rPr>
           <w:rFonts w:ascii="Times New Roman" w:hAnsi="Times New Roman" w:cs="Times New Roman"/>
         </w:rPr>
-        <w:t xml:space="preserve">Skapa ett automatiserat test och testa om </w:t>
-      </w:r>
-      <w:proofErr w:type="spellStart"/>
-      <w:r>
-        <w:rPr>
-          <w:rFonts w:ascii="Times New Roman" w:hAnsi="Times New Roman" w:cs="Times New Roman"/>
-        </w:rPr>
-        <w:t>API:et</w:t>
-      </w:r>
-      <w:proofErr w:type="spellEnd"/>
-      <w:r>
-        <w:rPr>
-          <w:rFonts w:ascii="Times New Roman" w:hAnsi="Times New Roman" w:cs="Times New Roman"/>
-        </w:rPr>
-        <w:t xml:space="preserve"> hanterar olika HTTP-metoder korrekt (GET, POST, PUT, DELETE) för varje slutpunkt och returnerar lämpliga statuskoder och svar för varje metod.</w:t>
+        <w:t>Skapa ett automatiserat test och testa om API:et hanterar olika HTTP-metoder korrekt (GET, POST, PUT, DELETE) för varje slutpunkt och returnerar lämpliga statuskoder och svar för varje metod.</w:t>
       </w:r>
     </w:p>
     <w:p>
@@ -7963,21 +6445,7 @@
         <w:rPr>
           <w:rFonts w:ascii="Times New Roman" w:hAnsi="Times New Roman" w:cs="Times New Roman"/>
         </w:rPr>
-        <w:t xml:space="preserve">Syftet med testet är att automatiskt kontrollera att varje </w:t>
-      </w:r>
-      <w:proofErr w:type="spellStart"/>
-      <w:r>
-        <w:rPr>
-          <w:rFonts w:ascii="Times New Roman" w:hAnsi="Times New Roman" w:cs="Times New Roman"/>
-        </w:rPr>
-        <w:t>request</w:t>
-      </w:r>
-      <w:proofErr w:type="spellEnd"/>
-      <w:r>
-        <w:rPr>
-          <w:rFonts w:ascii="Times New Roman" w:hAnsi="Times New Roman" w:cs="Times New Roman"/>
-        </w:rPr>
-        <w:t xml:space="preserve"> når sin endpoint.</w:t>
+        <w:t>Syftet med testet är att automatiskt kontrollera att varje request når sin endpoint.</w:t>
       </w:r>
       <w:r>
         <w:rPr>
@@ -8051,6 +6519,28 @@
         <w:t xml:space="preserve"> där jag under scripts/tests kontrollerar jag responsens statuskoder med </w:t>
       </w:r>
       <w:proofErr w:type="spellStart"/>
+      <w:proofErr w:type="gramStart"/>
+      <w:r>
+        <w:rPr>
+          <w:rFonts w:ascii="Times New Roman" w:hAnsi="Times New Roman" w:cs="Times New Roman"/>
+        </w:rPr>
+        <w:t>pm.response.to.have</w:t>
+      </w:r>
+      <w:proofErr w:type="gramEnd"/>
+      <w:r>
+        <w:rPr>
+          <w:rFonts w:ascii="Times New Roman" w:hAnsi="Times New Roman" w:cs="Times New Roman"/>
+        </w:rPr>
+        <w:t>.status</w:t>
+      </w:r>
+      <w:proofErr w:type="spellEnd"/>
+      <w:r>
+        <w:rPr>
+          <w:rFonts w:ascii="Times New Roman" w:hAnsi="Times New Roman" w:cs="Times New Roman"/>
+        </w:rPr>
+        <w:t xml:space="preserve">(201), </w:t>
+      </w:r>
+      <w:proofErr w:type="spellStart"/>
       <w:r>
         <w:rPr>
           <w:rFonts w:ascii="Times New Roman" w:hAnsi="Times New Roman" w:cs="Times New Roman"/>
@@ -8062,7 +6552,7 @@
         <w:rPr>
           <w:rFonts w:ascii="Times New Roman" w:hAnsi="Times New Roman" w:cs="Times New Roman"/>
         </w:rPr>
-        <w:t xml:space="preserve">(201), </w:t>
+        <w:t xml:space="preserve">(200), </w:t>
       </w:r>
       <w:proofErr w:type="spellStart"/>
       <w:r>
@@ -8076,45 +6566,7 @@
         <w:rPr>
           <w:rFonts w:ascii="Times New Roman" w:hAnsi="Times New Roman" w:cs="Times New Roman"/>
         </w:rPr>
-        <w:t>(</w:t>
-      </w:r>
-      <w:r>
-        <w:rPr>
-          <w:rFonts w:ascii="Times New Roman" w:hAnsi="Times New Roman" w:cs="Times New Roman"/>
-        </w:rPr>
-        <w:t>200</w:t>
-      </w:r>
-      <w:r>
-        <w:rPr>
-          <w:rFonts w:ascii="Times New Roman" w:hAnsi="Times New Roman" w:cs="Times New Roman"/>
-        </w:rPr>
-        <w:t>)</w:t>
-      </w:r>
-      <w:r>
-        <w:rPr>
-          <w:rFonts w:ascii="Times New Roman" w:hAnsi="Times New Roman" w:cs="Times New Roman"/>
-        </w:rPr>
-        <w:t xml:space="preserve">, </w:t>
-      </w:r>
-      <w:proofErr w:type="spellStart"/>
-      <w:r>
-        <w:rPr>
-          <w:rFonts w:ascii="Times New Roman" w:hAnsi="Times New Roman" w:cs="Times New Roman"/>
-        </w:rPr>
-        <w:t>pm.response.to.have.status</w:t>
-      </w:r>
-      <w:proofErr w:type="spellEnd"/>
-      <w:r>
-        <w:rPr>
-          <w:rFonts w:ascii="Times New Roman" w:hAnsi="Times New Roman" w:cs="Times New Roman"/>
-        </w:rPr>
-        <w:t>(</w:t>
-      </w:r>
-      <w:r>
-        <w:rPr>
-          <w:rFonts w:ascii="Times New Roman" w:hAnsi="Times New Roman" w:cs="Times New Roman"/>
-        </w:rPr>
-        <w:t xml:space="preserve">204) samt. På </w:t>
+        <w:t xml:space="preserve">(204) samt. På </w:t>
       </w:r>
       <w:proofErr w:type="spellStart"/>
       <w:r>
@@ -8377,21 +6829,7 @@
         <w:rPr>
           <w:rFonts w:ascii="Times New Roman" w:hAnsi="Times New Roman" w:cs="Times New Roman"/>
         </w:rPr>
-        <w:t xml:space="preserve">Skriv ett automatiserat test för att kontrollera om </w:t>
-      </w:r>
-      <w:proofErr w:type="spellStart"/>
-      <w:r>
-        <w:rPr>
-          <w:rFonts w:ascii="Times New Roman" w:hAnsi="Times New Roman" w:cs="Times New Roman"/>
-        </w:rPr>
-        <w:t>API:et</w:t>
-      </w:r>
-      <w:proofErr w:type="spellEnd"/>
-      <w:r>
-        <w:rPr>
-          <w:rFonts w:ascii="Times New Roman" w:hAnsi="Times New Roman" w:cs="Times New Roman"/>
-        </w:rPr>
-        <w:t xml:space="preserve"> hanterar uppdateringar av befintliga poster korrekt, vilket säkerställer att ändringar sparas och återspeglas i efterföljande förfrågningar.</w:t>
+        <w:t>Skriv ett automatiserat test för att kontrollera om API:et hanterar uppdateringar av befintliga poster korrekt, vilket säkerställer att ändringar sparas och återspeglas i efterföljande förfrågningar.</w:t>
       </w:r>
     </w:p>
     <w:p>
@@ -8498,9 +6936,17 @@
           <w:b/>
           <w:bCs/>
         </w:rPr>
-        <w:t>put-request</w:t>
-      </w:r>
-      <w:proofErr w:type="spellEnd"/>
+        <w:t>put</w:t>
+      </w:r>
+      <w:proofErr w:type="spellEnd"/>
+      <w:r>
+        <w:rPr>
+          <w:rFonts w:ascii="Times New Roman" w:hAnsi="Times New Roman" w:cs="Times New Roman"/>
+          <w:b/>
+          <w:bCs/>
+        </w:rPr>
+        <w:t>-request</w:t>
+      </w:r>
       <w:r>
         <w:rPr>
           <w:rFonts w:ascii="Times New Roman" w:hAnsi="Times New Roman" w:cs="Times New Roman"/>
@@ -8542,25 +6988,7 @@
           <w:b/>
           <w:bCs/>
         </w:rPr>
-        <w:t xml:space="preserve"> post-</w:t>
-      </w:r>
-      <w:proofErr w:type="spellStart"/>
-      <w:r>
-        <w:rPr>
-          <w:rFonts w:ascii="Times New Roman" w:hAnsi="Times New Roman" w:cs="Times New Roman"/>
-          <w:b/>
-          <w:bCs/>
-        </w:rPr>
-        <w:t>request</w:t>
-      </w:r>
-      <w:proofErr w:type="spellEnd"/>
-      <w:r>
-        <w:rPr>
-          <w:rFonts w:ascii="Times New Roman" w:hAnsi="Times New Roman" w:cs="Times New Roman"/>
-          <w:b/>
-          <w:bCs/>
-        </w:rPr>
-        <w:t xml:space="preserve"> </w:t>
+        <w:t xml:space="preserve"> post-request </w:t>
       </w:r>
       <w:r>
         <w:rPr>
@@ -8589,9 +7017,17 @@
           <w:b/>
           <w:bCs/>
         </w:rPr>
-        <w:t>put-request</w:t>
-      </w:r>
-      <w:proofErr w:type="spellEnd"/>
+        <w:t>put</w:t>
+      </w:r>
+      <w:proofErr w:type="spellEnd"/>
+      <w:r>
+        <w:rPr>
+          <w:rFonts w:ascii="Times New Roman" w:hAnsi="Times New Roman" w:cs="Times New Roman"/>
+          <w:b/>
+          <w:bCs/>
+        </w:rPr>
+        <w:t>-request</w:t>
+      </w:r>
       <w:r>
         <w:rPr>
           <w:rFonts w:ascii="Times New Roman" w:hAnsi="Times New Roman" w:cs="Times New Roman"/>
@@ -8753,13 +7189,7 @@
         <w:rPr>
           <w:rFonts w:ascii="Times New Roman" w:hAnsi="Times New Roman" w:cs="Times New Roman"/>
         </w:rPr>
-        <w:t xml:space="preserve"> prestanda under hög belastning</w:t>
-      </w:r>
-      <w:r>
-        <w:rPr>
-          <w:rFonts w:ascii="Times New Roman" w:hAnsi="Times New Roman" w:cs="Times New Roman"/>
-        </w:rPr>
-        <w:t>.</w:t>
+        <w:t xml:space="preserve"> prestanda under hög belastning.</w:t>
       </w:r>
     </w:p>
     <w:p>
@@ -8817,21 +7247,7 @@
         <w:rPr>
           <w:rFonts w:ascii="Times New Roman" w:hAnsi="Times New Roman" w:cs="Times New Roman"/>
         </w:rPr>
-        <w:t xml:space="preserve">Jag använder samma test som i uppgift 7 förutom att jag ändrat antalet gånger for loopen hämtar alla </w:t>
-      </w:r>
-      <w:proofErr w:type="spellStart"/>
-      <w:r>
-        <w:rPr>
-          <w:rFonts w:ascii="Times New Roman" w:hAnsi="Times New Roman" w:cs="Times New Roman"/>
-        </w:rPr>
-        <w:t>authors</w:t>
-      </w:r>
-      <w:proofErr w:type="spellEnd"/>
-      <w:r>
-        <w:rPr>
-          <w:rFonts w:ascii="Times New Roman" w:hAnsi="Times New Roman" w:cs="Times New Roman"/>
-        </w:rPr>
-        <w:t xml:space="preserve"> till 30 istället för 5. </w:t>
+        <w:t xml:space="preserve">Jag använder samma test som i uppgift 7 förutom att jag ändrat antalet gånger for loopen hämtar alla authors till 30 istället för 5. </w:t>
       </w:r>
     </w:p>
     <w:p>
@@ -8955,21 +7371,7 @@
         <w:rPr>
           <w:rFonts w:ascii="Times New Roman" w:hAnsi="Times New Roman" w:cs="Times New Roman"/>
         </w:rPr>
-        <w:t xml:space="preserve">Skapa ett automatiserat test som verifierar att </w:t>
-      </w:r>
-      <w:proofErr w:type="spellStart"/>
-      <w:r>
-        <w:rPr>
-          <w:rFonts w:ascii="Times New Roman" w:hAnsi="Times New Roman" w:cs="Times New Roman"/>
-        </w:rPr>
-        <w:t>API:et</w:t>
-      </w:r>
-      <w:proofErr w:type="spellEnd"/>
-      <w:r>
-        <w:rPr>
-          <w:rFonts w:ascii="Times New Roman" w:hAnsi="Times New Roman" w:cs="Times New Roman"/>
-        </w:rPr>
-        <w:t xml:space="preserve"> kan återställas på ett smidigt sätt från fel, till exempel problem med databasanslutningen eller avbrott i tjänster från tredje part, utan att kompromissa med dataintegriteten.</w:t>
+        <w:t>Skapa ett automatiserat test som verifierar att API:et kan återställas på ett smidigt sätt från fel, till exempel problem med databasanslutningen eller avbrott i tjänster från tredje part, utan att kompromissa med dataintegriteten.</w:t>
       </w:r>
     </w:p>
     <w:p>
@@ -9228,15 +7630,7 @@
           <w:b/>
           <w:bCs/>
         </w:rPr>
-        <w:t>1</w:t>
-      </w:r>
-      <w:r>
-        <w:rPr>
-          <w:rFonts w:ascii="Times New Roman" w:hAnsi="Times New Roman" w:cs="Times New Roman"/>
-          <w:b/>
-          <w:bCs/>
-        </w:rPr>
-        <w:t>2</w:t>
+        <w:t>12</w:t>
       </w:r>
       <w:r>
         <w:rPr>
@@ -9352,18 +7746,8 @@
           <w:b/>
           <w:bCs/>
         </w:rPr>
-        <w:t>get-</w:t>
-      </w:r>
-      <w:proofErr w:type="spellStart"/>
-      <w:r>
-        <w:rPr>
-          <w:rFonts w:ascii="Times New Roman" w:hAnsi="Times New Roman" w:cs="Times New Roman"/>
-          <w:b/>
-          <w:bCs/>
-        </w:rPr>
-        <w:t>request</w:t>
-      </w:r>
-      <w:proofErr w:type="spellEnd"/>
+        <w:t>get-request</w:t>
+      </w:r>
       <w:r>
         <w:rPr>
           <w:rFonts w:ascii="Times New Roman" w:hAnsi="Times New Roman" w:cs="Times New Roman"/>
@@ -9505,21 +7889,7 @@
         <w:rPr>
           <w:rFonts w:ascii="Times New Roman" w:hAnsi="Times New Roman" w:cs="Times New Roman"/>
         </w:rPr>
-        <w:t xml:space="preserve">Skriv ett automatiserat test för att kontrollera att </w:t>
-      </w:r>
-      <w:proofErr w:type="spellStart"/>
-      <w:r>
-        <w:rPr>
-          <w:rFonts w:ascii="Times New Roman" w:hAnsi="Times New Roman" w:cs="Times New Roman"/>
-        </w:rPr>
-        <w:t>API:et</w:t>
-      </w:r>
-      <w:proofErr w:type="spellEnd"/>
-      <w:r>
-        <w:rPr>
-          <w:rFonts w:ascii="Times New Roman" w:hAnsi="Times New Roman" w:cs="Times New Roman"/>
-        </w:rPr>
-        <w:t xml:space="preserve"> implementerar hastighetsbegränsnings- eller begränsningsmekanismer korrekt för att förhindra missbruk eller överdriven användning av resurser.</w:t>
+        <w:t>Skriv ett automatiserat test för att kontrollera att API:et implementerar hastighetsbegränsnings- eller begränsningsmekanismer korrekt för att förhindra missbruk eller överdriven användning av resurser.</w:t>
       </w:r>
     </w:p>
     <w:p>
@@ -9664,21 +8034,7 @@
         <w:rPr>
           <w:rFonts w:ascii="Times New Roman" w:hAnsi="Times New Roman" w:cs="Times New Roman"/>
         </w:rPr>
-        <w:t>Jag skapade en get-</w:t>
-      </w:r>
-      <w:proofErr w:type="spellStart"/>
-      <w:r>
-        <w:rPr>
-          <w:rFonts w:ascii="Times New Roman" w:hAnsi="Times New Roman" w:cs="Times New Roman"/>
-        </w:rPr>
-        <w:t>request</w:t>
-      </w:r>
-      <w:proofErr w:type="spellEnd"/>
-      <w:r>
-        <w:rPr>
-          <w:rFonts w:ascii="Times New Roman" w:hAnsi="Times New Roman" w:cs="Times New Roman"/>
-        </w:rPr>
-        <w:t xml:space="preserve"> för att hämta alla böcker och ville sedan kontrollera</w:t>
+        <w:t>Jag skapade en get-request för att hämta alla böcker och ville sedan kontrollera</w:t>
       </w:r>
       <w:r>
         <w:rPr>
